--- a/ргз.docx
+++ b/ргз.docx
@@ -351,7 +351,21 @@
         <w:rPr>
           <w:szCs w:val="28"/>
         </w:rPr>
-        <w:t xml:space="preserve">                                                                                      «___»____________</w:t>
+        <w:t xml:space="preserve">                                                                                      «__</w:t>
+      </w:r>
+      <w:proofErr w:type="gramStart"/>
+      <w:r>
+        <w:rPr>
+          <w:szCs w:val="28"/>
+        </w:rPr>
+        <w:t>_»_</w:t>
+      </w:r>
+      <w:proofErr w:type="gramEnd"/>
+      <w:r>
+        <w:rPr>
+          <w:szCs w:val="28"/>
+        </w:rPr>
+        <w:t>___________</w:t>
       </w:r>
       <w:r>
         <w:rPr>
@@ -2206,10 +2220,18 @@
         <w:t>Таблица</w:t>
       </w:r>
       <w:r>
-        <w:t xml:space="preserve"> 1.</w:t>
-      </w:r>
-      <w:r>
-        <w:t>Параметры объекта определяются следующей таблицей.</w:t>
+        <w:t xml:space="preserve"> </w:t>
+      </w:r>
+      <w:proofErr w:type="gramStart"/>
+      <w:r>
+        <w:t>1.</w:t>
+      </w:r>
+      <w:r>
+        <w:t>Параметры</w:t>
+      </w:r>
+      <w:proofErr w:type="gramEnd"/>
+      <w:r>
+        <w:t xml:space="preserve"> объекта определяются следующей таблицей.</w:t>
       </w:r>
     </w:p>
     <w:tbl>
@@ -2385,8 +2407,13 @@
               <w:pStyle w:val="afff2"/>
             </w:pPr>
             <w:r>
-              <w:t xml:space="preserve"> m [кг]   </w:t>
+              <w:t xml:space="preserve"> m [</w:t>
             </w:r>
+            <w:proofErr w:type="gramStart"/>
+            <w:r>
+              <w:t xml:space="preserve">кг]   </w:t>
+            </w:r>
+            <w:proofErr w:type="gramEnd"/>
           </w:p>
         </w:tc>
         <w:tc>
@@ -2468,8 +2495,13 @@
               <w:pStyle w:val="afff2"/>
             </w:pPr>
             <w:r>
-              <w:t xml:space="preserve"> M [кг]   </w:t>
+              <w:t xml:space="preserve"> M [</w:t>
             </w:r>
+            <w:proofErr w:type="gramStart"/>
+            <w:r>
+              <w:t xml:space="preserve">кг]   </w:t>
+            </w:r>
+            <w:proofErr w:type="gramEnd"/>
           </w:p>
         </w:tc>
         <w:tc>
@@ -2551,7 +2583,15 @@
               <w:pStyle w:val="afff2"/>
             </w:pPr>
             <w:r>
-              <w:t xml:space="preserve"> l [м]    </w:t>
+              <w:t xml:space="preserve"> l [</w:t>
+            </w:r>
+            <w:proofErr w:type="gramStart"/>
+            <w:r>
+              <w:t xml:space="preserve">м]   </w:t>
+            </w:r>
+            <w:proofErr w:type="gramEnd"/>
+            <w:r>
+              <w:t xml:space="preserve"> </w:t>
             </w:r>
           </w:p>
         </w:tc>
@@ -3952,9 +3992,11 @@
           <w:numId w:val="50"/>
         </w:numPr>
       </w:pPr>
+      <w:proofErr w:type="gramStart"/>
       <w:r>
         <w:t>Упростим</w:t>
       </w:r>
+      <w:proofErr w:type="gramEnd"/>
       <w:r>
         <w:t xml:space="preserve"> поделив выражение на</w:t>
       </w:r>
@@ -7014,7 +7056,13 @@
                           <w:rPr>
                             <w:rFonts w:ascii="Cambria Math"/>
                           </w:rPr>
-                          <m:t>0,1134</m:t>
+                          <m:t>0.</m:t>
+                        </m:r>
+                        <m:r>
+                          <w:rPr>
+                            <w:rFonts w:ascii="Cambria Math"/>
+                          </w:rPr>
+                          <m:t>1134104046</m:t>
                         </m:r>
                         <m:ctrlPr>
                           <w:rPr>
@@ -7075,7 +7123,19 @@
                           <w:rPr>
                             <w:rFonts w:ascii="Cambria Math" w:hAnsi="Cambria Math"/>
                           </w:rPr>
-                          <m:t>6,6156</m:t>
+                          <m:t>6</m:t>
+                        </m:r>
+                        <m:r>
+                          <w:rPr>
+                            <w:rFonts w:ascii="Cambria Math" w:hAnsi="Cambria Math"/>
+                          </w:rPr>
+                          <m:t>.</m:t>
+                        </m:r>
+                        <m:r>
+                          <w:rPr>
+                            <w:rFonts w:ascii="Cambria Math" w:hAnsi="Cambria Math"/>
+                          </w:rPr>
+                          <m:t>615606936</m:t>
                         </m:r>
                         <m:ctrlPr>
                           <w:rPr>
@@ -7167,7 +7227,19 @@
                         <w:rPr>
                           <w:rFonts w:ascii="Cambria Math" w:eastAsia="Cambria Math" w:hAnsi="Cambria Math" w:cs="Cambria Math"/>
                         </w:rPr>
-                        <m:t>0,0029</m:t>
+                        <m:t>0</m:t>
+                      </m:r>
+                      <m:r>
+                        <w:rPr>
+                          <w:rFonts w:ascii="Cambria Math" w:eastAsia="Cambria Math" w:hAnsi="Cambria Math" w:cs="Cambria Math"/>
+                        </w:rPr>
+                        <m:t>.</m:t>
+                      </m:r>
+                      <m:r>
+                        <w:rPr>
+                          <w:rFonts w:ascii="Cambria Math" w:eastAsia="Cambria Math" w:hAnsi="Cambria Math" w:cs="Cambria Math"/>
+                        </w:rPr>
+                        <m:t>00289017</m:t>
                       </m:r>
                       <m:ctrlPr>
                         <w:rPr>
@@ -7181,14 +7253,25 @@
                         <w:rPr>
                           <w:rFonts w:ascii="Cambria Math" w:hAnsi="Cambria Math"/>
                         </w:rPr>
-                        <m:t>-0,0019</m:t>
+                        <m:t>-</m:t>
                       </m:r>
                       <m:r>
                         <w:rPr>
-                          <w:rFonts w:ascii="Cambria Math" w:eastAsia="Cambria Math" w:hAnsi="Cambria Math" w:cs="Cambria Math"/>
-                          <w:lang w:val="en-US"/>
+                          <w:rFonts w:ascii="Cambria Math" w:hAnsi="Cambria Math"/>
                         </w:rPr>
-                        <m:t xml:space="preserve"> </m:t>
+                        <m:t>0</m:t>
+                      </m:r>
+                      <m:r>
+                        <w:rPr>
+                          <w:rFonts w:ascii="Cambria Math" w:hAnsi="Cambria Math"/>
+                        </w:rPr>
+                        <m:t>.</m:t>
+                      </m:r>
+                      <m:r>
+                        <w:rPr>
+                          <w:rFonts w:ascii="Cambria Math" w:hAnsi="Cambria Math"/>
+                        </w:rPr>
+                        <m:t>00192678</m:t>
                       </m:r>
                     </m:e>
                   </m:eqArr>
@@ -9070,14 +9153,11 @@
         <w:pStyle w:val="afff2"/>
       </w:pPr>
       <w:r>
-        <w:rPr>
-          <w:noProof/>
-        </w:rPr>
         <w:drawing>
-          <wp:inline distT="0" distB="0" distL="0" distR="0" wp14:anchorId="0726F384" wp14:editId="7C58C31A">
-            <wp:extent cx="3972479" cy="3048425"/>
-            <wp:effectExtent l="0" t="0" r="9525" b="0"/>
-            <wp:docPr id="5" name="Рисунок 5"/>
+          <wp:inline distT="0" distB="0" distL="0" distR="0" wp14:anchorId="342A0189" wp14:editId="29912FCE">
+            <wp:extent cx="4036752" cy="2575596"/>
+            <wp:effectExtent l="0" t="0" r="1905" b="0"/>
+            <wp:docPr id="10" name="Рисунок 10"/>
             <wp:cNvGraphicFramePr>
               <a:graphicFrameLocks xmlns:a="http://schemas.openxmlformats.org/drawingml/2006/main" noChangeAspect="1"/>
             </wp:cNvGraphicFramePr>
@@ -9097,7 +9177,7 @@
                   <pic:spPr>
                     <a:xfrm>
                       <a:off x="0" y="0"/>
-                      <a:ext cx="3972479" cy="3048425"/>
+                      <a:ext cx="4039852" cy="2577574"/>
                     </a:xfrm>
                     <a:prstGeom prst="rect">
                       <a:avLst/>
@@ -9236,14 +9316,11 @@
         <w:pStyle w:val="afff2"/>
       </w:pPr>
       <w:r>
-        <w:rPr>
-          <w:noProof/>
-        </w:rPr>
         <w:drawing>
-          <wp:inline distT="0" distB="0" distL="0" distR="0" wp14:anchorId="42336207" wp14:editId="0C102ABC">
-            <wp:extent cx="6210935" cy="818515"/>
-            <wp:effectExtent l="0" t="0" r="0" b="635"/>
-            <wp:docPr id="7" name="Рисунок 7"/>
+          <wp:inline distT="0" distB="0" distL="0" distR="0" wp14:anchorId="59D0F76D" wp14:editId="2293865C">
+            <wp:extent cx="5521723" cy="715831"/>
+            <wp:effectExtent l="0" t="0" r="3175" b="8255"/>
+            <wp:docPr id="13" name="Рисунок 13"/>
             <wp:cNvGraphicFramePr>
               <a:graphicFrameLocks xmlns:a="http://schemas.openxmlformats.org/drawingml/2006/main" noChangeAspect="1"/>
             </wp:cNvGraphicFramePr>
@@ -9263,7 +9340,7 @@
                   <pic:spPr>
                     <a:xfrm>
                       <a:off x="0" y="0"/>
-                      <a:ext cx="6210935" cy="818515"/>
+                      <a:ext cx="5560927" cy="720913"/>
                     </a:xfrm>
                     <a:prstGeom prst="rect">
                       <a:avLst/>
@@ -9353,7 +9430,14 @@
                       <w:rFonts w:ascii="Cambria Math" w:hAnsi="Cambria Math"/>
                       <w:lang w:val="en-US"/>
                     </w:rPr>
-                    <m:t>-0.0029</m:t>
+                    <m:t>-</m:t>
+                  </m:r>
+                  <m:r>
+                    <w:rPr>
+                      <w:rFonts w:ascii="Cambria Math" w:hAnsi="Cambria Math"/>
+                      <w:lang w:val="en-US"/>
+                    </w:rPr>
+                    <m:t xml:space="preserve"> 0.00289017</m:t>
                   </m:r>
                   <m:sSup>
                     <m:sSupPr>
@@ -9388,7 +9472,14 @@
                       <w:rFonts w:ascii="Cambria Math" w:hAnsi="Cambria Math"/>
                       <w:lang w:val="en-US"/>
                     </w:rPr>
-                    <m:t>+0.01897</m:t>
+                    <m:t>+</m:t>
+                  </m:r>
+                  <m:r>
+                    <w:rPr>
+                      <w:rFonts w:ascii="Cambria Math" w:hAnsi="Cambria Math"/>
+                      <w:lang w:val="en-US"/>
+                    </w:rPr>
+                    <m:t>0.0189017117988</m:t>
                   </m:r>
                 </m:num>
                 <m:den>
@@ -9432,7 +9523,14 @@
                       <w:rFonts w:ascii="Cambria Math" w:hAnsi="Cambria Math"/>
                       <w:lang w:val="en-US"/>
                     </w:rPr>
-                    <m:t>+6.6156</m:t>
+                    <m:t>+</m:t>
+                  </m:r>
+                  <m:r>
+                    <w:rPr>
+                      <w:rFonts w:ascii="Cambria Math" w:hAnsi="Cambria Math"/>
+                      <w:lang w:val="en-US"/>
+                    </w:rPr>
+                    <m:t>6.615606936</m:t>
                   </m:r>
                   <m:sSup>
                     <m:sSupPr>
@@ -9915,6 +10013,7 @@
         <w:pStyle w:val="aff7"/>
       </w:pPr>
       <w:r>
+        <w:lastRenderedPageBreak/>
         <w:t>Поэтому, сделав обратное преобразование Лапласа при нулевых начальных условиях, можно получить модель «вход-выход»:</w:t>
       </w:r>
     </w:p>
@@ -11327,7 +11426,7 @@
                       <w:rFonts w:ascii="Cambria Math" w:hAnsi="Cambria Math"/>
                       <w:lang w:val="en-US"/>
                     </w:rPr>
-                    <m:t>6.6156</m:t>
+                    <m:t>6.615606936</m:t>
                   </m:r>
                   <m:sSup>
                     <m:sSupPr>
@@ -11412,11 +11511,14 @@
                     <m:t>-</m:t>
                   </m:r>
                   <m:r>
+                    <m:rPr>
+                      <m:sty m:val="p"/>
+                    </m:rPr>
                     <w:rPr>
                       <w:rFonts w:ascii="Cambria Math" w:hAnsi="Cambria Math"/>
                       <w:lang w:val="en-US"/>
                     </w:rPr>
-                    <m:t>0.0029</m:t>
+                    <m:t>0.00289017</m:t>
                   </m:r>
                   <m:sSup>
                     <m:sSupPr>
@@ -11453,13 +11555,6 @@
                     <m:t>+</m:t>
                   </m:r>
                   <m:r>
-                    <w:rPr>
-                      <w:rFonts w:ascii="Cambria Math" w:hAnsi="Cambria Math"/>
-                      <w:lang w:val="en-US"/>
-                    </w:rPr>
-                    <m:t>0.0</m:t>
-                  </m:r>
-                  <m:r>
                     <m:rPr>
                       <m:sty m:val="p"/>
                     </m:rPr>
@@ -11467,7 +11562,7 @@
                       <w:rFonts w:ascii="Cambria Math" w:hAnsi="Cambria Math"/>
                       <w:lang w:val="en-US"/>
                     </w:rPr>
-                    <m:t>1897</m:t>
+                    <m:t>0.018901711798</m:t>
                   </m:r>
                   <m:ctrlPr>
                     <w:rPr>
@@ -11665,7 +11760,7 @@
                   <w:rFonts w:ascii="Cambria Math" w:hAnsi="Cambria Math"/>
                   <w:lang w:val="en-US"/>
                 </w:rPr>
-                <m:t>6.6156</m:t>
+                <m:t>6.615606936</m:t>
               </m:r>
               <m:r>
                 <w:rPr>
@@ -11743,11 +11838,14 @@
                 <m:t>-</m:t>
               </m:r>
               <m:r>
+                <m:rPr>
+                  <m:sty m:val="p"/>
+                </m:rPr>
                 <w:rPr>
                   <w:rFonts w:ascii="Cambria Math" w:hAnsi="Cambria Math"/>
                   <w:lang w:val="en-US"/>
                 </w:rPr>
-                <m:t>0.0029</m:t>
+                <m:t>0.00289017</m:t>
               </m:r>
               <m:sSup>
                 <m:sSupPr>
@@ -11812,13 +11910,6 @@
                 <m:t>+</m:t>
               </m:r>
               <m:r>
-                <w:rPr>
-                  <w:rFonts w:ascii="Cambria Math" w:hAnsi="Cambria Math"/>
-                  <w:lang w:val="en-US"/>
-                </w:rPr>
-                <m:t>0.0</m:t>
-              </m:r>
-              <m:r>
                 <m:rPr>
                   <m:sty m:val="p"/>
                 </m:rPr>
@@ -11826,7 +11917,7 @@
                   <w:rFonts w:ascii="Cambria Math" w:hAnsi="Cambria Math"/>
                   <w:lang w:val="en-US"/>
                 </w:rPr>
-                <m:t>1897</m:t>
+                <m:t>0.018901711798</m:t>
               </m:r>
               <m:r>
                 <w:rPr>
@@ -11949,13 +12040,6 @@
             </m:eqArrPr>
             <m:e>
               <m:r>
-                <w:rPr>
-                  <w:rFonts w:ascii="Cambria Math" w:hAnsi="Cambria Math"/>
-                  <w:lang w:val="en-US"/>
-                </w:rPr>
-                <m:t>0.0</m:t>
-              </m:r>
-              <m:r>
                 <m:rPr>
                   <m:sty m:val="p"/>
                 </m:rPr>
@@ -11963,7 +12047,7 @@
                   <w:rFonts w:ascii="Cambria Math" w:hAnsi="Cambria Math"/>
                   <w:lang w:val="en-US"/>
                 </w:rPr>
-                <m:t>1897</m:t>
+                <m:t>0.018901711798</m:t>
               </m:r>
               <m:r>
                 <w:rPr>
@@ -12038,11 +12122,14 @@
                     <m:t>-</m:t>
                   </m:r>
                   <m:r>
+                    <m:rPr>
+                      <m:sty m:val="p"/>
+                    </m:rPr>
                     <w:rPr>
                       <w:rFonts w:ascii="Cambria Math" w:hAnsi="Cambria Math"/>
                       <w:lang w:val="en-US"/>
                     </w:rPr>
-                    <m:t>0.0029</m:t>
+                    <m:t>0.00289017</m:t>
                   </m:r>
                   <m:r>
                     <w:rPr>
@@ -12064,7 +12151,7 @@
                       <w:rFonts w:ascii="Cambria Math" w:hAnsi="Cambria Math"/>
                       <w:lang w:val="en-US"/>
                     </w:rPr>
-                    <m:t>6.6156</m:t>
+                    <m:t>6.615606936</m:t>
                   </m:r>
                   <m:r>
                     <w:rPr>
@@ -12187,10 +12274,10 @@
             <v:path o:extrusionok="f" gradientshapeok="t" o:connecttype="rect"/>
             <o:lock v:ext="edit" aspectratio="t"/>
           </v:shapetype>
-          <v:shape id="_x0000_i1025" type="#_x0000_t75" style="width:7.9pt;height:14.55pt" o:ole="">
+          <v:shape id="_x0000_i1025" type="#_x0000_t75" style="width:8.05pt;height:14.5pt" o:ole="">
             <v:imagedata r:id="rId12" o:title=""/>
           </v:shape>
-          <o:OLEObject Type="Embed" ProgID="Equation.DSMT4" ShapeID="_x0000_i1025" DrawAspect="Content" ObjectID="_1790616317" r:id="rId13"/>
+          <o:OLEObject Type="Embed" ProgID="Equation.DSMT4" ShapeID="_x0000_i1025" DrawAspect="Content" ObjectID="_1790693374" r:id="rId13"/>
         </w:object>
       </w:r>
       <m:oMath>
@@ -12366,11 +12453,14 @@
                       <m:t>-</m:t>
                     </m:r>
                     <m:r>
+                      <m:rPr>
+                        <m:sty m:val="p"/>
+                      </m:rPr>
                       <w:rPr>
                         <w:rFonts w:ascii="Cambria Math" w:hAnsi="Cambria Math"/>
                         <w:lang w:val="en-US"/>
                       </w:rPr>
-                      <m:t>0.0029</m:t>
+                      <m:t>0.00289017</m:t>
                     </m:r>
                     <m:r>
                       <w:rPr>
@@ -12392,7 +12482,7 @@
                         <w:rFonts w:ascii="Cambria Math" w:hAnsi="Cambria Math"/>
                         <w:lang w:val="en-US"/>
                       </w:rPr>
-                      <m:t>6.6156</m:t>
+                      <m:t>6.615606936</m:t>
                     </m:r>
                     <m:sSub>
                       <m:sSubPr>
@@ -12521,13 +12611,6 @@
                   </m:e>
                   <m:e>
                     <m:r>
-                      <w:rPr>
-                        <w:rFonts w:ascii="Cambria Math" w:hAnsi="Cambria Math"/>
-                        <w:lang w:val="en-US"/>
-                      </w:rPr>
-                      <m:t>0.0</m:t>
-                    </m:r>
-                    <m:r>
                       <m:rPr>
                         <m:sty m:val="p"/>
                       </m:rPr>
@@ -12535,7 +12618,7 @@
                         <w:rFonts w:ascii="Cambria Math" w:hAnsi="Cambria Math"/>
                         <w:lang w:val="en-US"/>
                       </w:rPr>
-                      <m:t>1897</m:t>
+                      <m:t>0.018901711798</m:t>
                     </m:r>
                     <m:r>
                       <w:rPr>
@@ -12884,11 +12967,14 @@
                         <m:t>+</m:t>
                       </m:r>
                       <m:r>
+                        <m:rPr>
+                          <m:sty m:val="p"/>
+                        </m:rPr>
                         <w:rPr>
                           <w:rFonts w:ascii="Cambria Math" w:hAnsi="Cambria Math"/>
                           <w:lang w:val="en-US"/>
                         </w:rPr>
-                        <m:t>0.0029</m:t>
+                        <m:t>0.00289017</m:t>
                       </m:r>
                       <m:r>
                         <w:rPr>
@@ -12904,7 +12990,7 @@
                           <w:rFonts w:ascii="Cambria Math" w:hAnsi="Cambria Math"/>
                           <w:lang w:val="en-US"/>
                         </w:rPr>
-                        <m:t>6.6156</m:t>
+                        <m:t>6.615606936</m:t>
                       </m:r>
                       <m:sSub>
                         <m:sSubPr>
@@ -13065,13 +13151,6 @@
                         <m:t>-</m:t>
                       </m:r>
                       <m:r>
-                        <w:rPr>
-                          <w:rFonts w:ascii="Cambria Math" w:hAnsi="Cambria Math"/>
-                          <w:lang w:val="en-US"/>
-                        </w:rPr>
-                        <m:t>0.0</m:t>
-                      </m:r>
-                      <m:r>
                         <m:rPr>
                           <m:sty m:val="p"/>
                         </m:rPr>
@@ -13079,7 +13158,7 @@
                           <w:rFonts w:ascii="Cambria Math" w:hAnsi="Cambria Math"/>
                           <w:lang w:val="en-US"/>
                         </w:rPr>
-                        <m:t>1897</m:t>
+                        <m:t>0.018901711798</m:t>
                       </m:r>
                       <m:r>
                         <w:rPr>
@@ -13314,7 +13393,7 @@
                                 <w:rFonts w:ascii="Cambria Math" w:hAnsi="Cambria Math"/>
                                 <w:lang w:val="en-US"/>
                               </w:rPr>
-                              <m:t>6.6156</m:t>
+                              <m:t>6.615606936</m:t>
                             </m:r>
                           </m:e>
                           <m:e>
@@ -13534,11 +13613,14 @@
                     </m:e>
                     <m:e>
                       <m:r>
+                        <m:rPr>
+                          <m:sty m:val="p"/>
+                        </m:rPr>
                         <w:rPr>
                           <w:rFonts w:ascii="Cambria Math" w:hAnsi="Cambria Math"/>
                           <w:lang w:val="en-US"/>
                         </w:rPr>
-                        <m:t>0.0029</m:t>
+                        <m:t>0.00289017</m:t>
                       </m:r>
                     </m:e>
                     <m:e>
@@ -13558,13 +13640,6 @@
                         <m:t>-</m:t>
                       </m:r>
                       <m:r>
-                        <w:rPr>
-                          <w:rFonts w:ascii="Cambria Math" w:hAnsi="Cambria Math"/>
-                          <w:lang w:val="en-US"/>
-                        </w:rPr>
-                        <m:t>0.0</m:t>
-                      </m:r>
-                      <m:r>
                         <m:rPr>
                           <m:sty m:val="p"/>
                         </m:rPr>
@@ -13572,7 +13647,7 @@
                           <w:rFonts w:ascii="Cambria Math" w:hAnsi="Cambria Math"/>
                           <w:lang w:val="en-US"/>
                         </w:rPr>
-                        <m:t>1897</m:t>
+                        <m:t>0.018901711798</m:t>
                       </m:r>
                     </m:e>
                   </m:eqArr>
@@ -13746,6 +13821,7 @@
       </w:pPr>
       <w:bookmarkStart w:id="10" w:name="_Toc179905843"/>
       <w:r>
+        <w:lastRenderedPageBreak/>
         <w:t>Д</w:t>
       </w:r>
       <w:r>
@@ -14728,7 +14804,16 @@
                                 <w:rPr>
                                   <w:rStyle w:val="afff7"/>
                                 </w:rPr>
-                                <m:t>-0.0126</m:t>
+                                <m:t>-0.012</m:t>
+                              </m:r>
+                              <m:r>
+                                <m:rPr>
+                                  <m:sty m:val="p"/>
+                                </m:rPr>
+                                <w:rPr>
+                                  <w:rStyle w:val="afff7"/>
+                                </w:rPr>
+                                <m:t>7</m:t>
                               </m:r>
                             </m:e>
                           </m:mr>
@@ -14739,9 +14824,9 @@
                                   <m:sty m:val="p"/>
                                 </m:rPr>
                                 <w:rPr>
-                                  <w:rStyle w:val="afff7"/>
+                                  <w:lang w:val="en-US"/>
                                 </w:rPr>
-                                <m:t>0,0029</m:t>
+                                <m:t>0.00289017</m:t>
                               </m:r>
                             </m:e>
                             <m:e>
@@ -14787,7 +14872,16 @@
                                 <w:rPr>
                                   <w:rStyle w:val="afff7"/>
                                 </w:rPr>
-                                <m:t>-0,0019</m:t>
+                                <m:t>-</m:t>
+                              </m:r>
+                              <m:r>
+                                <m:rPr>
+                                  <m:sty m:val="p"/>
+                                </m:rPr>
+                                <w:rPr>
+                                  <w:lang w:val="en-US"/>
+                                </w:rPr>
+                                <m:t>0.018901711798</m:t>
                               </m:r>
                             </m:e>
                             <m:e>
@@ -14809,7 +14903,16 @@
                                 <w:rPr>
                                   <w:rStyle w:val="afff7"/>
                                 </w:rPr>
-                                <m:t>-0.0126</m:t>
+                                <m:t>-0.012</m:t>
+                              </m:r>
+                              <m:r>
+                                <m:rPr>
+                                  <m:sty m:val="p"/>
+                                </m:rPr>
+                                <w:rPr>
+                                  <w:rStyle w:val="afff7"/>
+                                </w:rPr>
+                                <m:t>7</m:t>
                               </m:r>
                             </m:e>
                             <m:e>
@@ -15264,7 +15367,25 @@
                                 <w:rPr>
                                   <w:rStyle w:val="afff7"/>
                                 </w:rPr>
-                                <m:t xml:space="preserve">-0.0190 </m:t>
+                                <m:t>-0.0</m:t>
+                              </m:r>
+                              <m:r>
+                                <m:rPr>
+                                  <m:sty m:val="p"/>
+                                </m:rPr>
+                                <w:rPr>
+                                  <w:rStyle w:val="afff7"/>
+                                </w:rPr>
+                                <m:t>189</m:t>
+                              </m:r>
+                              <m:r>
+                                <m:rPr>
+                                  <m:sty m:val="p"/>
+                                </m:rPr>
+                                <w:rPr>
+                                  <w:rStyle w:val="afff7"/>
+                                </w:rPr>
+                                <m:t xml:space="preserve"> </m:t>
                               </m:r>
                             </m:e>
                             <m:e>
@@ -15299,7 +15420,16 @@
                                 <w:rPr>
                                   <w:rStyle w:val="afff7"/>
                                 </w:rPr>
-                                <m:t>-0.0190</m:t>
+                                <m:t>-0.01</m:t>
+                              </m:r>
+                              <m:r>
+                                <m:rPr>
+                                  <m:sty m:val="p"/>
+                                </m:rPr>
+                                <w:rPr>
+                                  <w:rStyle w:val="afff7"/>
+                                </w:rPr>
+                                <m:t>89</m:t>
                               </m:r>
                             </m:e>
                             <m:e>
@@ -15574,7 +15704,13 @@
                           <w:rPr>
                             <w:rFonts w:ascii="Cambria Math"/>
                           </w:rPr>
-                          <m:t>58.3983</m:t>
+                          <m:t>58.</m:t>
+                        </m:r>
+                        <m:r>
+                          <w:rPr>
+                            <w:rFonts w:ascii="Cambria Math"/>
+                          </w:rPr>
+                          <m:t>3333</m:t>
                         </m:r>
                       </m:e>
                       <m:e>
@@ -15596,7 +15732,13 @@
                           <w:rPr>
                             <w:rFonts w:ascii="Cambria Math"/>
                           </w:rPr>
-                          <m:t>8.8274</m:t>
+                          <m:t>8.</m:t>
+                        </m:r>
+                        <m:r>
+                          <w:rPr>
+                            <w:rFonts w:ascii="Cambria Math"/>
+                          </w:rPr>
+                          <m:t xml:space="preserve">8175 </m:t>
                         </m:r>
                       </m:e>
                       <m:e>
@@ -15662,7 +15804,13 @@
                           <w:rPr>
                             <w:rFonts w:ascii="Cambria Math" w:eastAsia="Cambria Math" w:hAnsi="Cambria Math" w:cs="Cambria Math"/>
                           </w:rPr>
-                          <m:t>-58.3983</m:t>
+                          <m:t>-58.</m:t>
+                        </m:r>
+                        <m:r>
+                          <w:rPr>
+                            <w:rFonts w:ascii="Cambria Math" w:eastAsia="Cambria Math" w:hAnsi="Cambria Math" w:cs="Cambria Math"/>
+                          </w:rPr>
+                          <m:t>3333</m:t>
                         </m:r>
                         <m:ctrlPr>
                           <w:rPr>
@@ -15690,7 +15838,13 @@
                           <w:rPr>
                             <w:rFonts w:ascii="Cambria Math" w:eastAsia="Cambria Math" w:hAnsi="Cambria Math" w:cs="Cambria Math"/>
                           </w:rPr>
-                          <m:t>-8.8274</m:t>
+                          <m:t>-8.</m:t>
+                        </m:r>
+                        <m:r>
+                          <w:rPr>
+                            <w:rFonts w:ascii="Cambria Math" w:eastAsia="Cambria Math" w:hAnsi="Cambria Math" w:cs="Cambria Math"/>
+                          </w:rPr>
+                          <m:t>8175</m:t>
                         </m:r>
                       </m:e>
                     </m:mr>
@@ -16159,6 +16313,7 @@
         </w:rPr>
       </w:pPr>
       <w:r>
+        <w:lastRenderedPageBreak/>
         <w:t xml:space="preserve">Для </w:t>
       </w:r>
       <w:r>
@@ -16181,13 +16336,12 @@
       <w:r>
         <w:rPr>
           <w:i/>
-          <w:noProof/>
         </w:rPr>
         <w:drawing>
-          <wp:inline distT="0" distB="0" distL="0" distR="0" wp14:anchorId="6FD8268C" wp14:editId="524BC5B0">
-            <wp:extent cx="4629796" cy="6201640"/>
-            <wp:effectExtent l="0" t="0" r="0" b="8890"/>
-            <wp:docPr id="4" name="Рисунок 4"/>
+          <wp:inline distT="0" distB="0" distL="0" distR="0" wp14:anchorId="511B142E" wp14:editId="1B627328">
+            <wp:extent cx="4020439" cy="5523542"/>
+            <wp:effectExtent l="0" t="0" r="0" b="1270"/>
+            <wp:docPr id="17" name="Рисунок 17"/>
             <wp:cNvGraphicFramePr>
               <a:graphicFrameLocks xmlns:a="http://schemas.openxmlformats.org/drawingml/2006/main" noChangeAspect="1"/>
             </wp:cNvGraphicFramePr>
@@ -16207,7 +16361,7 @@
                   <pic:spPr>
                     <a:xfrm>
                       <a:off x="0" y="0"/>
-                      <a:ext cx="4629796" cy="6201640"/>
+                      <a:ext cx="4023640" cy="5527940"/>
                     </a:xfrm>
                     <a:prstGeom prst="rect">
                       <a:avLst/>
@@ -16260,15 +16414,14 @@
       </w:pPr>
       <w:r>
         <w:rPr>
-          <w:noProof/>
           <w:lang w:val="en-US"/>
         </w:rPr>
         <w:lastRenderedPageBreak/>
         <w:drawing>
-          <wp:inline distT="0" distB="0" distL="0" distR="0" wp14:anchorId="3F4ABB90" wp14:editId="310A4FF7">
-            <wp:extent cx="2800741" cy="3543795"/>
-            <wp:effectExtent l="0" t="0" r="0" b="0"/>
-            <wp:docPr id="6" name="Рисунок 6"/>
+          <wp:inline distT="0" distB="0" distL="0" distR="0" wp14:anchorId="50413073" wp14:editId="57C72630">
+            <wp:extent cx="2644886" cy="3104866"/>
+            <wp:effectExtent l="0" t="0" r="3175" b="635"/>
+            <wp:docPr id="19" name="Рисунок 19"/>
             <wp:cNvGraphicFramePr>
               <a:graphicFrameLocks xmlns:a="http://schemas.openxmlformats.org/drawingml/2006/main" noChangeAspect="1"/>
             </wp:cNvGraphicFramePr>
@@ -16288,7 +16441,7 @@
                   <pic:spPr>
                     <a:xfrm>
                       <a:off x="0" y="0"/>
-                      <a:ext cx="2800741" cy="3543795"/>
+                      <a:ext cx="2649640" cy="3110447"/>
                     </a:xfrm>
                     <a:prstGeom prst="rect">
                       <a:avLst/>
@@ -16644,6 +16797,12 @@
                   <w:rFonts w:ascii="Cambria Math" w:hAnsi="Cambria Math"/>
                 </w:rPr>
                 <m:t>=</m:t>
+              </m:r>
+              <m:r>
+                <w:rPr>
+                  <w:rFonts w:ascii="Cambria Math" w:hAnsi="Cambria Math"/>
+                </w:rPr>
+                <m:t>0.1511</m:t>
               </m:r>
               <m:r>
                 <w:rPr>
@@ -17101,15 +17260,12 @@
         <w:pStyle w:val="afff2"/>
       </w:pPr>
       <w:r>
-        <w:rPr>
-          <w:noProof/>
-        </w:rPr>
         <w:lastRenderedPageBreak/>
         <w:drawing>
-          <wp:inline distT="0" distB="0" distL="0" distR="0" wp14:anchorId="0B147AF0" wp14:editId="2BBCEE34">
-            <wp:extent cx="4963218" cy="3086531"/>
-            <wp:effectExtent l="0" t="0" r="8890" b="0"/>
-            <wp:docPr id="8" name="Рисунок 8"/>
+          <wp:inline distT="0" distB="0" distL="0" distR="0" wp14:anchorId="1DFC1411" wp14:editId="01FAF411">
+            <wp:extent cx="4645435" cy="2715905"/>
+            <wp:effectExtent l="0" t="0" r="3175" b="8255"/>
+            <wp:docPr id="20" name="Рисунок 20"/>
             <wp:cNvGraphicFramePr>
               <a:graphicFrameLocks xmlns:a="http://schemas.openxmlformats.org/drawingml/2006/main" noChangeAspect="1"/>
             </wp:cNvGraphicFramePr>
@@ -17129,7 +17285,7 @@
                   <pic:spPr>
                     <a:xfrm>
                       <a:off x="0" y="0"/>
-                      <a:ext cx="4963218" cy="3086531"/>
+                      <a:ext cx="4647856" cy="2717321"/>
                     </a:xfrm>
                     <a:prstGeom prst="rect">
                       <a:avLst/>
@@ -17256,17 +17412,26 @@
                             </m:e>
                             <m:e>
                               <m:r>
-                                <m:t>-0.001311533</m:t>
+                                <m:t>-</m:t>
+                              </m:r>
+                              <m:r>
+                                <m:t>0.00131165</m:t>
                               </m:r>
                             </m:e>
                             <m:e>
                               <m:r>
-                                <m:t xml:space="preserve"> 0.1511357</m:t>
+                                <m:t xml:space="preserve"> </m:t>
+                              </m:r>
+                              <m:r>
+                                <m:t>0.1511355</m:t>
                               </m:r>
                             </m:e>
                             <m:e>
                               <m:r>
-                                <m:t>-0.00006574209</m:t>
+                                <m:t>-</m:t>
+                              </m:r>
+                              <m:r>
+                                <m:t>0.00006574791</m:t>
                               </m:r>
                             </m:e>
                           </m:mr>
@@ -17288,7 +17453,7 @@
                             </m:e>
                             <m:e>
                               <m:r>
-                                <m:t>0.154971</m:t>
+                                <m:t>0.1549708</m:t>
                               </m:r>
                             </m:e>
                           </m:mr>
@@ -17300,7 +17465,10 @@
                             </m:e>
                             <m:e>
                               <m:r>
-                                <m:t>-0.01757371</m:t>
+                                <m:t>-</m:t>
+                              </m:r>
+                              <m:r>
+                                <m:t>0.0175753</m:t>
                               </m:r>
                             </m:e>
                             <m:e>
@@ -17310,7 +17478,10 @@
                             </m:e>
                             <m:e>
                               <m:r>
-                                <m:t>-0.001311533</m:t>
+                                <m:t>-</m:t>
+                              </m:r>
+                              <m:r>
+                                <m:t>0.00131165</m:t>
                               </m:r>
                             </m:e>
                           </m:mr>
@@ -17380,28 +17551,37 @@
                           <m:mr>
                             <m:e>
                               <m:r>
-                                <m:t>0.000033126</m:t>
+                                <m:t>0.000033013</m:t>
                               </m:r>
                             </m:e>
                           </m:mr>
                           <m:mr>
                             <m:e>
                               <m:r>
-                                <m:t>-0.000021975</m:t>
+                                <m:t>-</m:t>
+                              </m:r>
+                              <m:r>
+                                <m:t>0.000022284</m:t>
                               </m:r>
                             </m:e>
                           </m:mr>
                           <m:mr>
                             <m:e>
                               <m:r>
-                                <m:t xml:space="preserve"> 0.00043842</m:t>
+                                <m:t xml:space="preserve"> </m:t>
+                              </m:r>
+                              <m:r>
+                                <m:t>0.00043693</m:t>
                               </m:r>
                             </m:e>
                           </m:mr>
                           <m:mr>
                             <m:e>
                               <m:r>
-                                <m:t>-0.00029444</m:t>
+                                <m:t>-</m:t>
+                              </m:r>
+                              <m:r>
+                                <m:t>0.00029859</m:t>
                               </m:r>
                             </m:e>
                           </m:mr>
@@ -18561,10 +18741,10 @@
       </w:pPr>
       <w:r>
         <w:drawing>
-          <wp:inline distT="0" distB="0" distL="0" distR="0" wp14:anchorId="79FA14ED" wp14:editId="1363E622">
-            <wp:extent cx="2887760" cy="3116094"/>
-            <wp:effectExtent l="0" t="0" r="8255" b="8255"/>
-            <wp:docPr id="18" name="Рисунок 18"/>
+          <wp:inline distT="0" distB="0" distL="0" distR="0" wp14:anchorId="35BC4AB0" wp14:editId="3407C058">
+            <wp:extent cx="3392174" cy="3452884"/>
+            <wp:effectExtent l="0" t="0" r="0" b="0"/>
+            <wp:docPr id="21" name="Рисунок 21"/>
             <wp:cNvGraphicFramePr>
               <a:graphicFrameLocks xmlns:a="http://schemas.openxmlformats.org/drawingml/2006/main" noChangeAspect="1"/>
             </wp:cNvGraphicFramePr>
@@ -18584,7 +18764,7 @@
                   <pic:spPr>
                     <a:xfrm>
                       <a:off x="0" y="0"/>
-                      <a:ext cx="2891409" cy="3120031"/>
+                      <a:ext cx="3394426" cy="3455176"/>
                     </a:xfrm>
                     <a:prstGeom prst="rect">
                       <a:avLst/>
@@ -18642,10 +18822,10 @@
           <w:lang w:val="en-US"/>
         </w:rPr>
         <w:drawing>
-          <wp:inline distT="0" distB="0" distL="0" distR="0" wp14:anchorId="312D8A21" wp14:editId="1A4AAC6E">
-            <wp:extent cx="6210935" cy="1772920"/>
+          <wp:inline distT="0" distB="0" distL="0" distR="0" wp14:anchorId="11B9B196" wp14:editId="305196E2">
+            <wp:extent cx="5296535" cy="1393312"/>
             <wp:effectExtent l="0" t="0" r="0" b="0"/>
-            <wp:docPr id="11" name="Рисунок 11"/>
+            <wp:docPr id="22" name="Рисунок 22"/>
             <wp:cNvGraphicFramePr>
               <a:graphicFrameLocks xmlns:a="http://schemas.openxmlformats.org/drawingml/2006/main" noChangeAspect="1"/>
             </wp:cNvGraphicFramePr>
@@ -18665,7 +18845,7 @@
                   <pic:spPr>
                     <a:xfrm>
                       <a:off x="0" y="0"/>
-                      <a:ext cx="6210935" cy="1772920"/>
+                      <a:ext cx="5300329" cy="1394310"/>
                     </a:xfrm>
                     <a:prstGeom prst="rect">
                       <a:avLst/>
@@ -18729,305 +18909,177 @@
     </w:p>
     <w:p>
       <w:pPr>
-        <w:rPr>
-          <w:rFonts w:eastAsiaTheme="minorEastAsia" w:cstheme="minorBidi"/>
-        </w:rPr>
+        <w:pStyle w:val="afff6"/>
       </w:pPr>
       <m:oMathPara>
         <m:oMath>
           <m:eqArr>
             <m:eqArrPr>
               <m:maxDist m:val="1"/>
-              <m:ctrlPr>
-                <w:rPr>
-                  <w:rFonts w:ascii="Cambria Math" w:eastAsiaTheme="minorEastAsia" w:hAnsi="Cambria Math" w:cstheme="minorBidi"/>
-                  <w:i/>
-                </w:rPr>
-              </m:ctrlPr>
+              <m:ctrlPr/>
             </m:eqArrPr>
             <m:e>
               <m:r>
-                <w:rPr>
-                  <w:rFonts w:ascii="Cambria Math"/>
-                </w:rPr>
                 <m:t>Wg</m:t>
               </m:r>
               <m:d>
                 <m:dPr>
-                  <m:ctrlPr>
-                    <w:rPr>
-                      <w:rFonts w:ascii="Cambria Math" w:hAnsi="Cambria Math"/>
-                      <w:i/>
-                    </w:rPr>
-                  </m:ctrlPr>
+                  <m:ctrlPr/>
                 </m:dPr>
                 <m:e>
                   <m:r>
-                    <w:rPr>
-                      <w:rFonts w:ascii="Cambria Math"/>
-                    </w:rPr>
                     <m:t>ξ</m:t>
                   </m:r>
                 </m:e>
               </m:d>
               <m:r>
-                <w:rPr>
-                  <w:rFonts w:ascii="Cambria Math"/>
-                </w:rPr>
                 <m:t>=</m:t>
               </m:r>
               <m:f>
                 <m:fPr>
-                  <m:ctrlPr>
-                    <w:rPr>
-                      <w:rFonts w:ascii="Cambria Math" w:eastAsiaTheme="minorEastAsia" w:hAnsi="Cambria Math" w:cstheme="minorBidi"/>
-                      <w:i/>
-                    </w:rPr>
-                  </m:ctrlPr>
+                  <m:ctrlPr/>
                 </m:fPr>
                 <m:num>
                   <m:r>
-                    <w:rPr>
-                      <w:rFonts w:ascii="Cambria Math" w:eastAsiaTheme="minorEastAsia" w:hAnsi="Cambria Math" w:cstheme="minorBidi"/>
-                    </w:rPr>
-                    <m:t>0.000033126</m:t>
+                    <m:t>0.</m:t>
+                  </m:r>
+                  <m:r>
+                    <m:t>000033126</m:t>
                   </m:r>
                   <m:sSup>
                     <m:sSupPr>
-                      <m:ctrlPr>
-                        <w:rPr>
-                          <w:rFonts w:ascii="Cambria Math" w:hAnsi="Cambria Math"/>
-                          <w:i/>
-                        </w:rPr>
-                      </m:ctrlPr>
+                      <m:ctrlPr/>
                     </m:sSupPr>
                     <m:e>
                       <m:r>
-                        <w:rPr>
-                          <w:rFonts w:ascii="Cambria Math"/>
-                        </w:rPr>
                         <m:t>ξ</m:t>
                       </m:r>
                     </m:e>
                     <m:sup>
                       <m:r>
-                        <w:rPr>
-                          <w:rFonts w:ascii="Cambria Math"/>
-                        </w:rPr>
                         <m:t>3</m:t>
                       </m:r>
                     </m:sup>
                   </m:sSup>
                   <m:r>
-                    <w:rPr>
-                      <w:rFonts w:ascii="Cambria Math" w:eastAsiaTheme="minorEastAsia" w:hAnsi="Cambria Math" w:cstheme="minorBidi"/>
-                    </w:rPr>
                     <m:t>-</m:t>
                   </m:r>
                   <m:r>
-                    <w:rPr>
-                      <w:rFonts w:ascii="Cambria Math" w:eastAsiaTheme="minorEastAsia" w:hAnsi="Cambria Math" w:cstheme="minorBidi"/>
-                    </w:rPr>
-                    <m:t>0.000038138</m:t>
+                    <m:t>00003813813</m:t>
                   </m:r>
                   <m:sSup>
                     <m:sSupPr>
-                      <m:ctrlPr>
-                        <w:rPr>
-                          <w:rFonts w:ascii="Cambria Math" w:hAnsi="Cambria Math"/>
-                          <w:i/>
-                        </w:rPr>
-                      </m:ctrlPr>
+                      <m:ctrlPr/>
                     </m:sSupPr>
                     <m:e>
                       <m:r>
-                        <w:rPr>
-                          <w:rFonts w:ascii="Cambria Math"/>
-                        </w:rPr>
                         <m:t>ξ</m:t>
                       </m:r>
                     </m:e>
                     <m:sup>
                       <m:r>
-                        <w:rPr>
-                          <w:rFonts w:ascii="Cambria Math"/>
-                        </w:rPr>
                         <m:t>2</m:t>
                       </m:r>
                     </m:sup>
                   </m:sSup>
                   <m:r>
-                    <w:rPr>
-                      <w:rFonts w:ascii="Cambria Math" w:eastAsiaTheme="minorEastAsia" w:hAnsi="Cambria Math" w:cstheme="minorBidi"/>
-                    </w:rPr>
-                    <m:t>-</m:t>
+                    <m:t>-0.</m:t>
                   </m:r>
                   <m:r>
-                    <w:rPr>
-                      <w:rFonts w:ascii="Cambria Math" w:eastAsiaTheme="minorEastAsia" w:hAnsi="Cambria Math" w:cstheme="minorBidi"/>
-                    </w:rPr>
-                    <m:t>0.00003813</m:t>
+                    <m:t>0000381361</m:t>
                   </m:r>
                   <m:r>
-                    <w:rPr>
-                      <w:rFonts w:ascii="Cambria Math"/>
-                    </w:rPr>
-                    <m:t>ξ</m:t>
+                    <m:t>ξ+0.</m:t>
                   </m:r>
                   <m:r>
-                    <w:rPr>
-                      <w:rFonts w:ascii="Cambria Math" w:eastAsiaTheme="minorEastAsia" w:hAnsi="Cambria Math" w:cstheme="minorBidi"/>
-                    </w:rPr>
-                    <m:t>+</m:t>
+                    <m:t>000033125</m:t>
                   </m:r>
                   <m:r>
-                    <w:rPr>
-                      <w:rFonts w:ascii="Cambria Math" w:eastAsiaTheme="minorEastAsia" w:hAnsi="Cambria Math" w:cstheme="minorBidi"/>
-                    </w:rPr>
-                    <m:t>0.000033125</m:t>
+                    <m:t>366</m:t>
                   </m:r>
                 </m:num>
                 <m:den>
                   <m:sSup>
                     <m:sSupPr>
-                      <m:ctrlPr>
-                        <w:rPr>
-                          <w:rFonts w:ascii="Cambria Math" w:hAnsi="Cambria Math"/>
-                          <w:i/>
-                        </w:rPr>
-                      </m:ctrlPr>
+                      <m:ctrlPr/>
                     </m:sSupPr>
                     <m:e>
                       <m:r>
-                        <w:rPr>
-                          <w:rFonts w:ascii="Cambria Math"/>
-                        </w:rPr>
                         <m:t>ξ</m:t>
                       </m:r>
                     </m:e>
                     <m:sup>
                       <m:r>
-                        <w:rPr>
-                          <w:rFonts w:ascii="Cambria Math"/>
-                        </w:rPr>
                         <m:t>4</m:t>
                       </m:r>
                     </m:sup>
                   </m:sSup>
                   <m:r>
-                    <w:rPr>
-                      <w:rFonts w:ascii="Cambria Math" w:eastAsiaTheme="minorEastAsia" w:hAnsi="Cambria Math" w:cstheme="minorBidi"/>
-                    </w:rPr>
-                    <m:t>-4.153</m:t>
+                    <m:t>-</m:t>
+                  </m:r>
+                  <m:r>
+                    <m:t>4.15302599999995</m:t>
                   </m:r>
                   <m:sSup>
                     <m:sSupPr>
-                      <m:ctrlPr>
-                        <w:rPr>
-                          <w:rFonts w:ascii="Cambria Math" w:hAnsi="Cambria Math"/>
-                          <w:i/>
-                        </w:rPr>
-                      </m:ctrlPr>
+                      <m:ctrlPr/>
                     </m:sSupPr>
                     <m:e>
                       <m:r>
-                        <w:rPr>
-                          <w:rFonts w:ascii="Cambria Math"/>
-                        </w:rPr>
                         <m:t>ξ</m:t>
                       </m:r>
                     </m:e>
                     <m:sup>
                       <m:r>
-                        <w:rPr>
-                          <w:rFonts w:ascii="Cambria Math"/>
-                        </w:rPr>
                         <m:t>3</m:t>
                       </m:r>
                     </m:sup>
                   </m:sSup>
                   <m:r>
-                    <w:rPr>
-                      <w:rFonts w:ascii="Cambria Math" w:eastAsiaTheme="minorEastAsia" w:hAnsi="Cambria Math" w:cstheme="minorBidi"/>
-                    </w:rPr>
-                    <m:t>+6.306</m:t>
+                    <m:t>+</m:t>
+                  </m:r>
+                  <m:r>
+                    <m:t>6.306052145768</m:t>
                   </m:r>
                   <m:sSup>
                     <m:sSupPr>
-                      <m:ctrlPr>
-                        <w:rPr>
-                          <w:rFonts w:ascii="Cambria Math" w:hAnsi="Cambria Math"/>
-                          <w:i/>
-                        </w:rPr>
-                      </m:ctrlPr>
+                      <m:ctrlPr/>
                     </m:sSupPr>
                     <m:e>
                       <m:r>
-                        <w:rPr>
-                          <w:rFonts w:ascii="Cambria Math"/>
-                        </w:rPr>
                         <m:t>ξ</m:t>
                       </m:r>
                     </m:e>
                     <m:sup>
                       <m:r>
-                        <w:rPr>
-                          <w:rFonts w:ascii="Cambria Math"/>
-                        </w:rPr>
                         <m:t>2</m:t>
                       </m:r>
                     </m:sup>
                   </m:sSup>
                   <m:r>
-                    <w:rPr>
-                      <w:rFonts w:ascii="Cambria Math" w:eastAsiaTheme="minorEastAsia" w:hAnsi="Cambria Math" w:cstheme="minorBidi"/>
-                    </w:rPr>
-                    <m:t>-4.153</m:t>
+                    <m:t>-</m:t>
                   </m:r>
                   <m:r>
-                    <w:rPr>
-                      <w:rFonts w:ascii="Cambria Math"/>
-                    </w:rPr>
-                    <m:t>ξ</m:t>
+                    <m:t>4.15302629153666</m:t>
                   </m:r>
                   <m:r>
-                    <w:rPr>
-                      <w:rFonts w:ascii="Cambria Math" w:eastAsiaTheme="minorEastAsia" w:hAnsi="Cambria Math" w:cstheme="minorBidi"/>
-                    </w:rPr>
-                    <m:t>+1</m:t>
+                    <m:t>ξ+1</m:t>
                   </m:r>
                 </m:den>
               </m:f>
               <m:r>
-                <w:rPr>
-                  <w:rFonts w:ascii="Cambria Math"/>
-                </w:rPr>
                 <m:t>#</m:t>
               </m:r>
               <m:d>
                 <m:dPr>
-                  <m:ctrlPr>
-                    <w:rPr>
-                      <w:rFonts w:ascii="Cambria Math" w:eastAsiaTheme="minorEastAsia" w:hAnsi="Cambria Math" w:cstheme="minorBidi"/>
-                      <w:i/>
-                    </w:rPr>
-                  </m:ctrlPr>
+                  <m:ctrlPr/>
                 </m:dPr>
                 <m:e>
                   <m:r>
-                    <w:rPr>
-                      <w:rFonts w:ascii="Cambria Math" w:eastAsiaTheme="minorEastAsia" w:hAnsi="Cambria Math" w:cstheme="minorBidi"/>
-                    </w:rPr>
                     <m:t>1.6.3</m:t>
                   </m:r>
                 </m:e>
               </m:d>
-              <m:ctrlPr>
-                <w:rPr>
-                  <w:rFonts w:ascii="Cambria Math" w:hAnsi="Cambria Math"/>
-                  <w:i/>
-                </w:rPr>
-              </m:ctrlPr>
             </m:e>
           </m:eqArr>
         </m:oMath>
@@ -19057,8 +19109,8 @@
         <w:tblLook w:val="04A0" w:firstRow="1" w:lastRow="0" w:firstColumn="1" w:lastColumn="0" w:noHBand="0" w:noVBand="1"/>
       </w:tblPr>
       <w:tblGrid>
-        <w:gridCol w:w="1601"/>
-        <w:gridCol w:w="6484"/>
+        <w:gridCol w:w="222"/>
+        <w:gridCol w:w="9559"/>
       </w:tblGrid>
       <w:tr>
         <w:tc>
@@ -19080,360 +19132,382 @@
           </w:tcPr>
           <w:p>
             <w:pPr>
-              <w:ind w:firstLine="0"/>
+              <w:pStyle w:val="afe"/>
               <w:rPr>
-                <w14:ligatures w14:val="standardContextual"/>
+                <w:rFonts w:ascii="Times New Roman" w:hAnsi="Times New Roman"/>
               </w:rPr>
             </w:pPr>
             <m:oMathPara>
               <m:oMath>
-                <m:f>
-                  <m:fPr>
-                    <m:type m:val="noBar"/>
+                <m:eqArr>
+                  <m:eqArrPr>
+                    <m:maxDist m:val="1"/>
+                    <m:ctrlPr/>
+                  </m:eqArrPr>
+                  <m:e>
+                    <m:f>
+                      <m:fPr>
+                        <m:type m:val="noBar"/>
+                        <m:ctrlPr/>
+                      </m:fPr>
+                      <m:num>
+                        <m:sSub>
+                          <m:sSubPr>
+                            <m:ctrlPr/>
+                          </m:sSubPr>
+                          <m:e>
+                            <m:r>
+                              <m:t>y</m:t>
+                            </m:r>
+                          </m:e>
+                          <m:sub>
+                            <m:r>
+                              <m:t>k</m:t>
+                            </m:r>
+                            <m:r>
+                              <m:rPr>
+                                <m:sty m:val="p"/>
+                              </m:rPr>
+                              <m:t>+4</m:t>
+                            </m:r>
+                          </m:sub>
+                        </m:sSub>
+                        <m:r>
+                          <m:rPr>
+                            <m:sty m:val="p"/>
+                          </m:rPr>
+                          <m:t>-</m:t>
+                        </m:r>
+                        <m:r>
+                          <m:rPr>
+                            <m:sty m:val="p"/>
+                          </m:rPr>
+                          <m:t>4.15302599999995</m:t>
+                        </m:r>
+                        <m:sSub>
+                          <m:sSubPr>
+                            <m:ctrlPr/>
+                          </m:sSubPr>
+                          <m:e>
+                            <m:r>
+                              <m:t>y</m:t>
+                            </m:r>
+                          </m:e>
+                          <m:sub>
+                            <m:r>
+                              <m:t>k</m:t>
+                            </m:r>
+                            <m:r>
+                              <m:rPr>
+                                <m:sty m:val="p"/>
+                              </m:rPr>
+                              <m:t>+3</m:t>
+                            </m:r>
+                          </m:sub>
+                        </m:sSub>
+                        <m:r>
+                          <m:rPr>
+                            <m:sty m:val="p"/>
+                          </m:rPr>
+                          <m:t>+</m:t>
+                        </m:r>
+                        <m:r>
+                          <m:rPr>
+                            <m:sty m:val="p"/>
+                          </m:rPr>
+                          <m:t>6.306052145768</m:t>
+                        </m:r>
+                        <m:sSup>
+                          <m:sSupPr>
+                            <m:ctrlPr/>
+                          </m:sSupPr>
+                          <m:e>
+                            <m:r>
+                              <m:t>ξ</m:t>
+                            </m:r>
+                          </m:e>
+                          <m:sup>
+                            <m:r>
+                              <m:rPr>
+                                <m:sty m:val="p"/>
+                              </m:rPr>
+                              <m:t>2</m:t>
+                            </m:r>
+                          </m:sup>
+                        </m:sSup>
+                        <m:sSub>
+                          <m:sSubPr>
+                            <m:ctrlPr/>
+                          </m:sSubPr>
+                          <m:e>
+                            <m:r>
+                              <m:t>y</m:t>
+                            </m:r>
+                          </m:e>
+                          <m:sub>
+                            <m:r>
+                              <m:t>k</m:t>
+                            </m:r>
+                            <m:r>
+                              <m:rPr>
+                                <m:sty m:val="p"/>
+                              </m:rPr>
+                              <m:t>+2</m:t>
+                            </m:r>
+                          </m:sub>
+                        </m:sSub>
+                        <m:r>
+                          <m:rPr>
+                            <m:sty m:val="p"/>
+                          </m:rPr>
+                          <m:t>-</m:t>
+                        </m:r>
+                        <m:r>
+                          <m:rPr>
+                            <m:sty m:val="p"/>
+                          </m:rPr>
+                          <m:t>4.15302629153</m:t>
+                        </m:r>
+                        <m:r>
+                          <m:rPr>
+                            <m:sty m:val="p"/>
+                          </m:rPr>
+                          <m:t>7</m:t>
+                        </m:r>
+                        <m:sSub>
+                          <m:sSubPr>
+                            <m:ctrlPr/>
+                          </m:sSubPr>
+                          <m:e>
+                            <m:r>
+                              <m:t>y</m:t>
+                            </m:r>
+                          </m:e>
+                          <m:sub>
+                            <m:r>
+                              <m:t>k</m:t>
+                            </m:r>
+                            <m:r>
+                              <m:rPr>
+                                <m:sty m:val="p"/>
+                              </m:rPr>
+                              <m:t>+1</m:t>
+                            </m:r>
+                          </m:sub>
+                        </m:sSub>
+                        <m:r>
+                          <m:rPr>
+                            <m:sty m:val="p"/>
+                          </m:rPr>
+                          <m:t>+</m:t>
+                        </m:r>
+                        <m:sSub>
+                          <m:sSubPr>
+                            <m:ctrlPr/>
+                          </m:sSubPr>
+                          <m:e>
+                            <m:r>
+                              <m:t>y</m:t>
+                            </m:r>
+                          </m:e>
+                          <m:sub>
+                            <m:r>
+                              <m:t>k</m:t>
+                            </m:r>
+                          </m:sub>
+                        </m:sSub>
+                        <m:r>
+                          <m:rPr>
+                            <m:sty m:val="p"/>
+                          </m:rPr>
+                          <m:t>=</m:t>
+                        </m:r>
+                      </m:num>
+                      <m:den>
+                        <m:r>
+                          <m:rPr>
+                            <m:sty m:val="p"/>
+                          </m:rPr>
+                          <m:t>=</m:t>
+                        </m:r>
+                        <m:r>
+                          <w:rPr>
+                            <w:rFonts w:eastAsiaTheme="minorEastAsia"/>
+                          </w:rPr>
+                          <m:t>0.</m:t>
+                        </m:r>
+                        <m:r>
+                          <w:rPr>
+                            <w:rFonts w:eastAsiaTheme="minorEastAsia"/>
+                          </w:rPr>
+                          <m:t>000033126</m:t>
+                        </m:r>
+                        <m:sSub>
+                          <m:sSubPr>
+                            <m:ctrlPr>
+                              <w:rPr>
+                                <w:rFonts w:eastAsiaTheme="minorEastAsia"/>
+                                <w:i/>
+                              </w:rPr>
+                            </m:ctrlPr>
+                          </m:sSubPr>
+                          <m:e>
+                            <m:r>
+                              <w:rPr>
+                                <w:rFonts w:eastAsiaTheme="minorEastAsia"/>
+                              </w:rPr>
+                              <m:t>u</m:t>
+                            </m:r>
+                          </m:e>
+                          <m:sub>
+                            <m:r>
+                              <w:rPr>
+                                <w:rFonts w:eastAsiaTheme="minorEastAsia"/>
+                              </w:rPr>
+                              <m:t>k+2</m:t>
+                            </m:r>
+                          </m:sub>
+                        </m:sSub>
+                        <m:r>
+                          <m:rPr>
+                            <m:sty m:val="p"/>
+                          </m:rPr>
+                          <m:t>+</m:t>
+                        </m:r>
+                        <m:r>
+                          <w:rPr>
+                            <w:rFonts w:eastAsiaTheme="minorEastAsia"/>
+                          </w:rPr>
+                          <m:t>00003813813</m:t>
+                        </m:r>
+                        <m:sSub>
+                          <m:sSubPr>
+                            <m:ctrlPr/>
+                          </m:sSubPr>
+                          <m:e>
+                            <m:r>
+                              <m:t>u</m:t>
+                            </m:r>
+                          </m:e>
+                          <m:sub>
+                            <m:r>
+                              <m:t>k</m:t>
+                            </m:r>
+                            <m:r>
+                              <m:rPr>
+                                <m:sty m:val="p"/>
+                              </m:rPr>
+                              <m:t>+2</m:t>
+                            </m:r>
+                          </m:sub>
+                        </m:sSub>
+                        <m:r>
+                          <m:rPr>
+                            <m:sty m:val="p"/>
+                          </m:rPr>
+                          <m:t>-</m:t>
+                        </m:r>
+                        <m:r>
+                          <w:rPr>
+                            <w:rFonts w:eastAsiaTheme="minorEastAsia"/>
+                          </w:rPr>
+                          <m:t>0.</m:t>
+                        </m:r>
+                        <m:r>
+                          <w:rPr>
+                            <w:rFonts w:eastAsiaTheme="minorEastAsia"/>
+                          </w:rPr>
+                          <m:t>0000381361</m:t>
+                        </m:r>
+                        <m:sSub>
+                          <m:sSubPr>
+                            <m:ctrlPr/>
+                          </m:sSubPr>
+                          <m:e>
+                            <m:r>
+                              <m:t>u</m:t>
+                            </m:r>
+                          </m:e>
+                          <m:sub>
+                            <m:r>
+                              <m:t>k</m:t>
+                            </m:r>
+                            <m:r>
+                              <m:rPr>
+                                <m:sty m:val="p"/>
+                              </m:rPr>
+                              <m:t>+1</m:t>
+                            </m:r>
+                          </m:sub>
+                        </m:sSub>
+                        <m:r>
+                          <m:rPr>
+                            <m:sty m:val="p"/>
+                          </m:rPr>
+                          <m:t>-</m:t>
+                        </m:r>
+                        <m:r>
+                          <w:rPr>
+                            <w:rFonts w:eastAsiaTheme="minorEastAsia"/>
+                          </w:rPr>
+                          <m:t>0.</m:t>
+                        </m:r>
+                        <m:r>
+                          <w:rPr>
+                            <w:rFonts w:eastAsiaTheme="minorEastAsia"/>
+                          </w:rPr>
+                          <m:t>000033125</m:t>
+                        </m:r>
+                        <m:r>
+                          <m:rPr>
+                            <m:sty m:val="p"/>
+                          </m:rPr>
+                          <m:t>366</m:t>
+                        </m:r>
+                        <m:sSub>
+                          <m:sSubPr>
+                            <m:ctrlPr/>
+                          </m:sSubPr>
+                          <m:e>
+                            <m:r>
+                              <m:t>u</m:t>
+                            </m:r>
+                          </m:e>
+                          <m:sub>
+                            <m:r>
+                              <m:t>k</m:t>
+                            </m:r>
+                          </m:sub>
+                        </m:sSub>
+                      </m:den>
+                    </m:f>
+                    <m:r>
+                      <m:t>#</m:t>
+                    </m:r>
+                    <m:d>
+                      <m:dPr>
+                        <m:ctrlPr/>
+                      </m:dPr>
+                      <m:e>
+                        <m:r>
+                          <m:rPr>
+                            <m:sty m:val="p"/>
+                          </m:rPr>
+                          <m:t>1.6.4</m:t>
+                        </m:r>
+                      </m:e>
+                    </m:d>
                     <m:ctrlPr>
                       <w:rPr>
-                        <w:rFonts w:ascii="Cambria Math" w:hAnsi="Cambria Math"/>
                         <w:i/>
-                        <w14:ligatures w14:val="standardContextual"/>
                       </w:rPr>
                     </m:ctrlPr>
-                  </m:fPr>
-                  <m:num>
-                    <m:sSub>
-                      <m:sSubPr>
-                        <m:ctrlPr>
-                          <w:rPr>
-                            <w:rFonts w:ascii="Cambria Math" w:hAnsi="Cambria Math"/>
-                            <w:i/>
-                            <w14:ligatures w14:val="standardContextual"/>
-                          </w:rPr>
-                        </m:ctrlPr>
-                      </m:sSubPr>
-                      <m:e>
-                        <m:r>
-                          <w:rPr>
-                            <w:rFonts w:ascii="Cambria Math"/>
-                            <w14:ligatures w14:val="standardContextual"/>
-                          </w:rPr>
-                          <m:t>y</m:t>
-                        </m:r>
-                      </m:e>
-                      <m:sub>
-                        <m:r>
-                          <w:rPr>
-                            <w:rFonts w:ascii="Cambria Math"/>
-                            <w14:ligatures w14:val="standardContextual"/>
-                          </w:rPr>
-                          <m:t>k+4</m:t>
-                        </m:r>
-                      </m:sub>
-                    </m:sSub>
-                    <m:r>
-                      <w:rPr>
-                        <w:rFonts w:ascii="Cambria Math"/>
-                        <w14:ligatures w14:val="standardContextual"/>
-                      </w:rPr>
-                      <m:t>-</m:t>
-                    </m:r>
-                    <m:r>
-                      <w:rPr>
-                        <w:rFonts w:ascii="Cambria Math" w:eastAsiaTheme="minorEastAsia" w:hAnsi="Cambria Math" w:cstheme="minorBidi"/>
-                      </w:rPr>
-                      <m:t>4.153</m:t>
-                    </m:r>
-                    <m:sSub>
-                      <m:sSubPr>
-                        <m:ctrlPr>
-                          <w:rPr>
-                            <w:rFonts w:ascii="Cambria Math" w:hAnsi="Cambria Math"/>
-                            <w:i/>
-                            <w14:ligatures w14:val="standardContextual"/>
-                          </w:rPr>
-                        </m:ctrlPr>
-                      </m:sSubPr>
-                      <m:e>
-                        <m:r>
-                          <w:rPr>
-                            <w:rFonts w:ascii="Cambria Math"/>
-                            <w14:ligatures w14:val="standardContextual"/>
-                          </w:rPr>
-                          <m:t>y</m:t>
-                        </m:r>
-                      </m:e>
-                      <m:sub>
-                        <m:r>
-                          <w:rPr>
-                            <w:rFonts w:ascii="Cambria Math"/>
-                            <w14:ligatures w14:val="standardContextual"/>
-                          </w:rPr>
-                          <m:t>k+3</m:t>
-                        </m:r>
-                      </m:sub>
-                    </m:sSub>
-                    <m:r>
-                      <w:rPr>
-                        <w:rFonts w:ascii="Cambria Math"/>
-                        <w14:ligatures w14:val="standardContextual"/>
-                      </w:rPr>
-                      <m:t>+</m:t>
-                    </m:r>
-                    <m:r>
-                      <w:rPr>
-                        <w:rFonts w:ascii="Cambria Math" w:eastAsiaTheme="minorEastAsia" w:hAnsi="Cambria Math" w:cstheme="minorBidi"/>
-                      </w:rPr>
-                      <m:t>6.306</m:t>
-                    </m:r>
-                    <m:sSub>
-                      <m:sSubPr>
-                        <m:ctrlPr>
-                          <w:rPr>
-                            <w:rFonts w:ascii="Cambria Math" w:hAnsi="Cambria Math"/>
-                            <w:i/>
-                            <w14:ligatures w14:val="standardContextual"/>
-                          </w:rPr>
-                        </m:ctrlPr>
-                      </m:sSubPr>
-                      <m:e>
-                        <m:r>
-                          <w:rPr>
-                            <w:rFonts w:ascii="Cambria Math"/>
-                            <w14:ligatures w14:val="standardContextual"/>
-                          </w:rPr>
-                          <m:t>y</m:t>
-                        </m:r>
-                      </m:e>
-                      <m:sub>
-                        <m:r>
-                          <w:rPr>
-                            <w:rFonts w:ascii="Cambria Math"/>
-                            <w14:ligatures w14:val="standardContextual"/>
-                          </w:rPr>
-                          <m:t>k+2</m:t>
-                        </m:r>
-                      </m:sub>
-                    </m:sSub>
-                    <m:r>
-                      <w:rPr>
-                        <w:rFonts w:ascii="Cambria Math"/>
-                        <w14:ligatures w14:val="standardContextual"/>
-                      </w:rPr>
-                      <m:t>-</m:t>
-                    </m:r>
-                    <m:r>
-                      <w:rPr>
-                        <w:rFonts w:ascii="Cambria Math" w:eastAsiaTheme="minorEastAsia" w:hAnsi="Cambria Math" w:cstheme="minorBidi"/>
-                      </w:rPr>
-                      <m:t>4.153</m:t>
-                    </m:r>
-                    <m:sSub>
-                      <m:sSubPr>
-                        <m:ctrlPr>
-                          <w:rPr>
-                            <w:rFonts w:ascii="Cambria Math" w:hAnsi="Cambria Math"/>
-                            <w:i/>
-                            <w14:ligatures w14:val="standardContextual"/>
-                          </w:rPr>
-                        </m:ctrlPr>
-                      </m:sSubPr>
-                      <m:e>
-                        <m:r>
-                          <w:rPr>
-                            <w:rFonts w:ascii="Cambria Math"/>
-                            <w14:ligatures w14:val="standardContextual"/>
-                          </w:rPr>
-                          <m:t>y</m:t>
-                        </m:r>
-                      </m:e>
-                      <m:sub>
-                        <m:r>
-                          <w:rPr>
-                            <w:rFonts w:ascii="Cambria Math"/>
-                            <w14:ligatures w14:val="standardContextual"/>
-                          </w:rPr>
-                          <m:t>k+1</m:t>
-                        </m:r>
-                      </m:sub>
-                    </m:sSub>
-                    <m:r>
-                      <w:rPr>
-                        <w:rFonts w:ascii="Cambria Math"/>
-                        <w14:ligatures w14:val="standardContextual"/>
-                      </w:rPr>
-                      <m:t>+</m:t>
-                    </m:r>
-                    <m:sSub>
-                      <m:sSubPr>
-                        <m:ctrlPr>
-                          <w:rPr>
-                            <w:rFonts w:ascii="Cambria Math" w:hAnsi="Cambria Math"/>
-                            <w:i/>
-                            <w14:ligatures w14:val="standardContextual"/>
-                          </w:rPr>
-                        </m:ctrlPr>
-                      </m:sSubPr>
-                      <m:e>
-                        <m:r>
-                          <w:rPr>
-                            <w:rFonts w:ascii="Cambria Math"/>
-                            <w14:ligatures w14:val="standardContextual"/>
-                          </w:rPr>
-                          <m:t>y</m:t>
-                        </m:r>
-                      </m:e>
-                      <m:sub>
-                        <m:r>
-                          <w:rPr>
-                            <w:rFonts w:ascii="Cambria Math"/>
-                            <w14:ligatures w14:val="standardContextual"/>
-                          </w:rPr>
-                          <m:t>k</m:t>
-                        </m:r>
-                      </m:sub>
-                    </m:sSub>
-                    <m:r>
-                      <w:rPr>
-                        <w:rFonts w:ascii="Cambria Math"/>
-                        <w14:ligatures w14:val="standardContextual"/>
-                      </w:rPr>
-                      <m:t>=</m:t>
-                    </m:r>
-                  </m:num>
-                  <m:den>
-                    <m:r>
-                      <w:rPr>
-                        <w:rFonts w:ascii="Cambria Math"/>
-                        <w14:ligatures w14:val="standardContextual"/>
-                      </w:rPr>
-                      <m:t>=</m:t>
-                    </m:r>
-                    <m:r>
-                      <w:rPr>
-                        <w:rFonts w:ascii="Cambria Math" w:eastAsiaTheme="minorEastAsia" w:hAnsi="Cambria Math" w:cstheme="minorBidi"/>
-                      </w:rPr>
-                      <m:t>0.0004384</m:t>
-                    </m:r>
-                    <m:sSub>
-                      <m:sSubPr>
-                        <m:ctrlPr>
-                          <w:rPr>
-                            <w:rFonts w:ascii="Cambria Math" w:hAnsi="Cambria Math"/>
-                            <w:i/>
-                            <w14:ligatures w14:val="standardContextual"/>
-                          </w:rPr>
-                        </m:ctrlPr>
-                      </m:sSubPr>
-                      <m:e>
-                        <m:r>
-                          <w:rPr>
-                            <w:rFonts w:ascii="Cambria Math"/>
-                            <w14:ligatures w14:val="standardContextual"/>
-                          </w:rPr>
-                          <m:t>u</m:t>
-                        </m:r>
-                      </m:e>
-                      <m:sub>
-                        <m:r>
-                          <w:rPr>
-                            <w:rFonts w:ascii="Cambria Math"/>
-                            <w14:ligatures w14:val="standardContextual"/>
-                          </w:rPr>
-                          <m:t>k+2</m:t>
-                        </m:r>
-                      </m:sub>
-                    </m:sSub>
-                    <m:r>
-                      <w:rPr>
-                        <w:rFonts w:ascii="Cambria Math"/>
-                      </w:rPr>
-                      <m:t>-</m:t>
-                    </m:r>
-                    <m:r>
-                      <w:rPr>
-                        <w:rFonts w:ascii="Cambria Math" w:eastAsiaTheme="minorEastAsia" w:hAnsi="Cambria Math" w:cstheme="minorBidi"/>
-                      </w:rPr>
-                      <m:t>0.0009432</m:t>
-                    </m:r>
-                    <m:sSub>
-                      <m:sSubPr>
-                        <m:ctrlPr>
-                          <w:rPr>
-                            <w:rFonts w:ascii="Cambria Math" w:hAnsi="Cambria Math"/>
-                            <w:i/>
-                            <w14:ligatures w14:val="standardContextual"/>
-                          </w:rPr>
-                        </m:ctrlPr>
-                      </m:sSubPr>
-                      <m:e>
-                        <m:r>
-                          <w:rPr>
-                            <w:rFonts w:ascii="Cambria Math"/>
-                            <w14:ligatures w14:val="standardContextual"/>
-                          </w:rPr>
-                          <m:t>u</m:t>
-                        </m:r>
-                      </m:e>
-                      <m:sub>
-                        <m:r>
-                          <w:rPr>
-                            <w:rFonts w:ascii="Cambria Math"/>
-                            <w14:ligatures w14:val="standardContextual"/>
-                          </w:rPr>
-                          <m:t>k+1</m:t>
-                        </m:r>
-                      </m:sub>
-                    </m:sSub>
-                    <m:r>
-                      <w:rPr>
-                        <w:rFonts w:ascii="Cambria Math"/>
-                        <w14:ligatures w14:val="standardContextual"/>
-                      </w:rPr>
-                      <m:t>-</m:t>
-                    </m:r>
-                    <m:r>
-                      <w:rPr>
-                        <w:rFonts w:ascii="Cambria Math" w:eastAsiaTheme="minorEastAsia" w:hAnsi="Cambria Math" w:cstheme="minorBidi"/>
-                      </w:rPr>
-                      <m:t>0.0004384</m:t>
-                    </m:r>
-                    <m:sSub>
-                      <m:sSubPr>
-                        <m:ctrlPr>
-                          <w:rPr>
-                            <w:rFonts w:ascii="Cambria Math" w:hAnsi="Cambria Math"/>
-                            <w:i/>
-                            <w14:ligatures w14:val="standardContextual"/>
-                          </w:rPr>
-                        </m:ctrlPr>
-                      </m:sSubPr>
-                      <m:e>
-                        <m:r>
-                          <w:rPr>
-                            <w:rFonts w:ascii="Cambria Math"/>
-                            <w14:ligatures w14:val="standardContextual"/>
-                          </w:rPr>
-                          <m:t>u</m:t>
-                        </m:r>
-                      </m:e>
-                      <m:sub>
-                        <m:r>
-                          <w:rPr>
-                            <w:rFonts w:ascii="Cambria Math"/>
-                            <w14:ligatures w14:val="standardContextual"/>
-                          </w:rPr>
-                          <m:t>k</m:t>
-                        </m:r>
-                      </m:sub>
-                    </m:sSub>
-                  </m:den>
-                </m:f>
+                  </m:e>
+                </m:eqArr>
                 <m:r>
                   <m:rPr>
                     <m:sty m:val="p"/>
                   </m:rPr>
-                  <w:rPr>
-                    <w:rFonts w:ascii="Cambria Math"/>
-                    <w14:ligatures w14:val="standardContextual"/>
-                  </w:rPr>
                   <w:br/>
                 </m:r>
               </m:oMath>
@@ -20860,7 +20934,15 @@
         <w:pStyle w:val="aff7"/>
       </w:pPr>
       <w:r>
-        <w:t>Для исследования реакций во временной области необходимо выделить жорданову форму матрицы , сделав преобразование подобия:</w:t>
+        <w:t xml:space="preserve">Для исследования реакций во временной области необходимо выделить жорданову форму </w:t>
+      </w:r>
+      <w:proofErr w:type="gramStart"/>
+      <w:r>
+        <w:t>матрицы ,</w:t>
+      </w:r>
+      <w:proofErr w:type="gramEnd"/>
+      <w:r>
+        <w:t xml:space="preserve"> сделав преобразование подобия:</w:t>
       </w:r>
     </w:p>
     <w:p>
@@ -22232,6 +22314,7 @@
       <w:r>
         <w:t xml:space="preserve">. Клетки порядка </w:t>
       </w:r>
+      <w:proofErr w:type="gramStart"/>
       <w:r>
         <w:rPr>
           <w:rFonts w:ascii="Cambria Math" w:hAnsi="Cambria Math" w:cs="Cambria Math"/>
@@ -22239,7 +22322,11 @@
         <w:t>𝑙</w:t>
       </w:r>
       <w:r>
-        <w:t xml:space="preserve"> &gt; 1 характеризуются наличием единиц в первой наддиагонали. Матрица </w:t>
+        <w:t xml:space="preserve"> &gt;</w:t>
+      </w:r>
+      <w:proofErr w:type="gramEnd"/>
+      <w:r>
+        <w:t xml:space="preserve"> 1 характеризуются наличием единиц в первой наддиагонали. Матрица </w:t>
       </w:r>
       <w:r>
         <w:rPr>
@@ -22260,6 +22347,7 @@
         <w:t xml:space="preserve"> и составляется из её собственных векторов.</w:t>
       </w:r>
     </w:p>
+    <w:bookmarkStart w:id="17" w:name="_Hlk180078607"/>
     <w:p>
       <w:pPr>
         <w:pStyle w:val="aff7"/>
@@ -22448,7 +22536,7 @@
                           <w:rPr>
                             <w:rFonts w:ascii="Cambria Math"/>
                           </w:rPr>
-                          <m:t>0,1134</m:t>
+                          <m:t>0.1134104046</m:t>
                         </m:r>
                         <m:ctrlPr>
                           <w:rPr>
@@ -22509,7 +22597,7 @@
                           <w:rPr>
                             <w:rFonts w:ascii="Cambria Math" w:hAnsi="Cambria Math"/>
                           </w:rPr>
-                          <m:t>6,6156</m:t>
+                          <m:t>6.615606936</m:t>
                         </m:r>
                         <m:ctrlPr>
                           <w:rPr>
@@ -22709,6 +22797,7 @@
         </m:oMath>
       </m:oMathPara>
     </w:p>
+    <w:bookmarkEnd w:id="17"/>
     <w:p>
       <w:pPr>
         <w:pStyle w:val="aff7"/>
@@ -22779,6 +22868,7 @@
                 <m:e>
                   <m:m>
                     <m:mPr>
+                      <m:plcHide m:val="1"/>
                       <m:mcs>
                         <m:mc>
                           <m:mcPr>
@@ -22807,7 +22897,13 @@
                           <w:rPr>
                             <w:rFonts w:ascii="Cambria Math" w:hAnsi="Cambria Math"/>
                           </w:rPr>
-                          <m:t>-0.001311533</m:t>
+                          <m:t>-</m:t>
+                        </m:r>
+                        <m:r>
+                          <w:rPr>
+                            <w:rFonts w:ascii="Cambria Math" w:hAnsi="Cambria Math"/>
+                          </w:rPr>
+                          <m:t>0.00131165</m:t>
                         </m:r>
                       </m:e>
                       <m:e>
@@ -22815,7 +22911,13 @@
                           <w:rPr>
                             <w:rFonts w:ascii="Cambria Math" w:hAnsi="Cambria Math"/>
                           </w:rPr>
-                          <m:t xml:space="preserve"> 0.1511357</m:t>
+                          <m:t xml:space="preserve"> 0.151135</m:t>
+                        </m:r>
+                        <m:r>
+                          <w:rPr>
+                            <w:rFonts w:ascii="Cambria Math" w:hAnsi="Cambria Math"/>
+                          </w:rPr>
+                          <m:t>5</m:t>
                         </m:r>
                       </m:e>
                       <m:e>
@@ -22823,7 +22925,13 @@
                           <w:rPr>
                             <w:rFonts w:ascii="Cambria Math" w:hAnsi="Cambria Math"/>
                           </w:rPr>
-                          <m:t>-0.00006574209</m:t>
+                          <m:t>-</m:t>
+                        </m:r>
+                        <m:r>
+                          <w:rPr>
+                            <w:rFonts w:ascii="Cambria Math" w:hAnsi="Cambria Math"/>
+                          </w:rPr>
+                          <m:t>0.00006574791</m:t>
                         </m:r>
                       </m:e>
                     </m:mr>
@@ -22857,7 +22965,7 @@
                           <w:rPr>
                             <w:rFonts w:ascii="Cambria Math" w:hAnsi="Cambria Math"/>
                           </w:rPr>
-                          <m:t>0.154971</m:t>
+                          <m:t>0.1549708</m:t>
                         </m:r>
                       </m:e>
                     </m:mr>
@@ -22875,7 +22983,13 @@
                           <w:rPr>
                             <w:rFonts w:ascii="Cambria Math" w:hAnsi="Cambria Math"/>
                           </w:rPr>
-                          <m:t>-0.01757371</m:t>
+                          <m:t>-</m:t>
+                        </m:r>
+                        <m:r>
+                          <w:rPr>
+                            <w:rFonts w:ascii="Cambria Math" w:hAnsi="Cambria Math"/>
+                          </w:rPr>
+                          <m:t>0.0175753</m:t>
                         </m:r>
                       </m:e>
                       <m:e>
@@ -22891,7 +23005,13 @@
                           <w:rPr>
                             <w:rFonts w:ascii="Cambria Math" w:hAnsi="Cambria Math"/>
                           </w:rPr>
-                          <m:t>-0.001311533</m:t>
+                          <m:t>-</m:t>
+                        </m:r>
+                        <m:r>
+                          <w:rPr>
+                            <w:rFonts w:ascii="Cambria Math" w:hAnsi="Cambria Math"/>
+                          </w:rPr>
+                          <m:t>0.00131165</m:t>
                         </m:r>
                       </m:e>
                     </m:mr>
@@ -23646,17 +23766,239 @@
     </w:p>
     <w:p>
       <w:pPr>
-        <w:spacing w:before="100" w:beforeAutospacing="1" w:after="100" w:afterAutospacing="1" w:line="240" w:lineRule="auto"/>
-        <w:ind w:firstLine="0"/>
-        <w:jc w:val="left"/>
+        <w:pStyle w:val="aff7"/>
+      </w:pPr>
+      <w:r>
+        <w:t xml:space="preserve">Код для </w:t>
+      </w:r>
+      <w:r>
+        <w:t>вычисления</w:t>
+      </w:r>
+      <w:r>
+        <w:t xml:space="preserve"> полученных собственных векторов и собственных чисел</w:t>
+      </w:r>
+      <w:r>
+        <w:t>:</w:t>
+      </w:r>
+    </w:p>
+    <w:p>
+      <w:pPr>
+        <w:pStyle w:val="afff2"/>
+      </w:pPr>
+      <w:r>
+        <w:drawing>
+          <wp:inline distT="0" distB="0" distL="0" distR="0" wp14:anchorId="195BA81F" wp14:editId="648C297C">
+            <wp:extent cx="2231409" cy="2140037"/>
+            <wp:effectExtent l="0" t="0" r="0" b="0"/>
+            <wp:docPr id="23" name="Рисунок 23"/>
+            <wp:cNvGraphicFramePr>
+              <a:graphicFrameLocks xmlns:a="http://schemas.openxmlformats.org/drawingml/2006/main" noChangeAspect="1"/>
+            </wp:cNvGraphicFramePr>
+            <a:graphic xmlns:a="http://schemas.openxmlformats.org/drawingml/2006/main">
+              <a:graphicData uri="http://schemas.openxmlformats.org/drawingml/2006/picture">
+                <pic:pic xmlns:pic="http://schemas.openxmlformats.org/drawingml/2006/picture">
+                  <pic:nvPicPr>
+                    <pic:cNvPr id="1" name=""/>
+                    <pic:cNvPicPr/>
+                  </pic:nvPicPr>
+                  <pic:blipFill>
+                    <a:blip r:embed="rId20"/>
+                    <a:stretch>
+                      <a:fillRect/>
+                    </a:stretch>
+                  </pic:blipFill>
+                  <pic:spPr>
+                    <a:xfrm>
+                      <a:off x="0" y="0"/>
+                      <a:ext cx="2240706" cy="2148953"/>
+                    </a:xfrm>
+                    <a:prstGeom prst="rect">
+                      <a:avLst/>
+                    </a:prstGeom>
+                  </pic:spPr>
+                </pic:pic>
+              </a:graphicData>
+            </a:graphic>
+          </wp:inline>
+        </w:drawing>
+      </w:r>
+    </w:p>
+    <w:p>
+      <w:pPr>
+        <w:pStyle w:val="affc"/>
         <w:rPr>
-          <w:sz w:val="24"/>
+          <w:rFonts w:eastAsiaTheme="minorEastAsia"/>
         </w:rPr>
       </w:pPr>
       <w:r>
+        <w:t>Рис. 1</w:t>
+      </w:r>
+      <w:r>
+        <w:t>1</w:t>
+      </w:r>
+      <w:r>
         <w:rPr>
-          <w:sz w:val="24"/>
+          <w:rFonts w:eastAsiaTheme="minorEastAsia"/>
         </w:rPr>
+        <w:t xml:space="preserve"> </w:t>
+      </w:r>
+      <w:r>
+        <w:t>–</w:t>
+      </w:r>
+      <w:r>
+        <w:rPr>
+          <w:rFonts w:eastAsiaTheme="minorEastAsia"/>
+        </w:rPr>
+        <w:t xml:space="preserve"> </w:t>
+      </w:r>
+      <w:r>
+        <w:rPr>
+          <w:rFonts w:eastAsiaTheme="minorEastAsia"/>
+        </w:rPr>
+        <w:t>Программа для вычислений собственных чисел и векторов</w:t>
+      </w:r>
+    </w:p>
+    <w:p>
+      <w:pPr>
+        <w:pStyle w:val="aff7"/>
+        <w:rPr>
+          <w:lang w:val="en-US"/>
+        </w:rPr>
+      </w:pPr>
+      <w:r>
+        <w:t>Результат выполнения программы</w:t>
+      </w:r>
+      <w:r>
+        <w:rPr>
+          <w:lang w:val="en-US"/>
+        </w:rPr>
+        <w:t>:</w:t>
+      </w:r>
+    </w:p>
+    <w:p>
+      <w:pPr>
+        <w:pStyle w:val="afff2"/>
+        <w:rPr>
+          <w:lang w:val="en-US"/>
+        </w:rPr>
+      </w:pPr>
+      <w:r>
+        <w:rPr>
+          <w:lang w:val="en-US"/>
+        </w:rPr>
+        <w:lastRenderedPageBreak/>
+        <w:drawing>
+          <wp:inline distT="0" distB="0" distL="0" distR="0" wp14:anchorId="0CA4CF3A" wp14:editId="6A35217A">
+            <wp:extent cx="2950191" cy="3478208"/>
+            <wp:effectExtent l="0" t="0" r="3175" b="8255"/>
+            <wp:docPr id="24" name="Рисунок 24"/>
+            <wp:cNvGraphicFramePr>
+              <a:graphicFrameLocks xmlns:a="http://schemas.openxmlformats.org/drawingml/2006/main" noChangeAspect="1"/>
+            </wp:cNvGraphicFramePr>
+            <a:graphic xmlns:a="http://schemas.openxmlformats.org/drawingml/2006/main">
+              <a:graphicData uri="http://schemas.openxmlformats.org/drawingml/2006/picture">
+                <pic:pic xmlns:pic="http://schemas.openxmlformats.org/drawingml/2006/picture">
+                  <pic:nvPicPr>
+                    <pic:cNvPr id="1" name=""/>
+                    <pic:cNvPicPr/>
+                  </pic:nvPicPr>
+                  <pic:blipFill>
+                    <a:blip r:embed="rId21"/>
+                    <a:stretch>
+                      <a:fillRect/>
+                    </a:stretch>
+                  </pic:blipFill>
+                  <pic:spPr>
+                    <a:xfrm>
+                      <a:off x="0" y="0"/>
+                      <a:ext cx="2953158" cy="3481706"/>
+                    </a:xfrm>
+                    <a:prstGeom prst="rect">
+                      <a:avLst/>
+                    </a:prstGeom>
+                  </pic:spPr>
+                </pic:pic>
+              </a:graphicData>
+            </a:graphic>
+          </wp:inline>
+        </w:drawing>
+      </w:r>
+    </w:p>
+    <w:p>
+      <w:pPr>
+        <w:pStyle w:val="affc"/>
+        <w:rPr>
+          <w:rFonts w:eastAsiaTheme="minorEastAsia"/>
+          <w:vertAlign w:val="subscript"/>
+        </w:rPr>
+      </w:pPr>
+      <w:r>
+        <w:t>Рис. 1</w:t>
+      </w:r>
+      <w:r>
+        <w:t>2</w:t>
+      </w:r>
+      <w:r>
+        <w:rPr>
+          <w:rFonts w:eastAsiaTheme="minorEastAsia"/>
+        </w:rPr>
+        <w:t xml:space="preserve"> </w:t>
+      </w:r>
+      <w:r>
+        <w:t>–</w:t>
+      </w:r>
+      <w:r>
+        <w:rPr>
+          <w:rFonts w:eastAsiaTheme="minorEastAsia"/>
+        </w:rPr>
+        <w:t xml:space="preserve"> </w:t>
+      </w:r>
+      <w:r>
+        <w:rPr>
+          <w:rFonts w:eastAsiaTheme="minorEastAsia"/>
+        </w:rPr>
+        <w:t>Полученные собственные вектора и числа для матриц</w:t>
+      </w:r>
+      <w:r>
+        <w:rPr>
+          <w:rFonts w:eastAsiaTheme="minorEastAsia"/>
+        </w:rPr>
+        <w:t xml:space="preserve"> </w:t>
+      </w:r>
+      <w:r>
+        <w:rPr>
+          <w:rFonts w:eastAsiaTheme="minorEastAsia"/>
+          <w:lang w:val="en-US"/>
+        </w:rPr>
+        <w:t>A</w:t>
+      </w:r>
+      <w:r>
+        <w:rPr>
+          <w:rFonts w:eastAsiaTheme="minorEastAsia"/>
+        </w:rPr>
+        <w:t xml:space="preserve"> и </w:t>
+      </w:r>
+      <w:r>
+        <w:rPr>
+          <w:rFonts w:eastAsiaTheme="minorEastAsia"/>
+          <w:lang w:val="en-US"/>
+        </w:rPr>
+        <w:t>A</w:t>
+      </w:r>
+      <w:r>
+        <w:rPr>
+          <w:rFonts w:eastAsiaTheme="minorEastAsia"/>
+          <w:vertAlign w:val="subscript"/>
+          <w:lang w:val="en-US"/>
+        </w:rPr>
+        <w:t>d</w:t>
+      </w:r>
+    </w:p>
+    <w:p>
+      <w:pPr>
+        <w:pStyle w:val="aff7"/>
+      </w:pPr>
+      <w:r>
         <w:t xml:space="preserve">У матрицы </w:t>
       </w:r>
       <m:oMath>
@@ -23665,8 +24007,6 @@
             <m:ctrlPr>
               <w:rPr>
                 <w:rFonts w:ascii="Cambria Math" w:hAnsi="Cambria Math"/>
-                <w:sz w:val="24"/>
-                <w:szCs w:val="22"/>
               </w:rPr>
             </m:ctrlPr>
           </m:sSubPr>
@@ -23674,8 +24014,6 @@
             <m:r>
               <w:rPr>
                 <w:rFonts w:ascii="Cambria Math" w:hAnsi="Cambria Math"/>
-                <w:sz w:val="24"/>
-                <w:szCs w:val="22"/>
               </w:rPr>
               <m:t>A</m:t>
             </m:r>
@@ -23684,8 +24022,6 @@
             <m:r>
               <w:rPr>
                 <w:rFonts w:ascii="Cambria Math" w:hAnsi="Cambria Math"/>
-                <w:sz w:val="24"/>
-                <w:szCs w:val="22"/>
               </w:rPr>
               <m:t>d</m:t>
             </m:r>
@@ -23693,21 +24029,12 @@
         </m:sSub>
       </m:oMath>
       <w:r>
-        <w:rPr>
-          <w:sz w:val="24"/>
-        </w:rPr>
         <w:t xml:space="preserve"> есть кратное собственное значение</w:t>
       </w:r>
       <w:r>
-        <w:rPr>
-          <w:sz w:val="24"/>
-        </w:rPr>
         <w:t xml:space="preserve"> </w:t>
       </w:r>
       <w:r>
-        <w:rPr>
-          <w:sz w:val="24"/>
-        </w:rPr>
         <w:t>(</w:t>
       </w:r>
       <m:oMath>
@@ -23753,9 +24080,6 @@
         </m:r>
       </m:oMath>
       <w:r>
-        <w:rPr>
-          <w:sz w:val="24"/>
-        </w:rPr>
         <w:t>. Ее жорданова форма может быть записана как:</w:t>
       </w:r>
     </w:p>
@@ -24033,17 +24357,9 @@
     </w:p>
     <w:p>
       <w:pPr>
-        <w:spacing w:before="100" w:beforeAutospacing="1" w:after="100" w:afterAutospacing="1" w:line="240" w:lineRule="auto"/>
-        <w:ind w:firstLine="0"/>
-        <w:jc w:val="left"/>
-        <w:rPr>
-          <w:sz w:val="24"/>
-        </w:rPr>
-      </w:pPr>
-      <w:r>
-        <w:rPr>
-          <w:sz w:val="24"/>
-        </w:rPr>
+        <w:pStyle w:val="aff7"/>
+      </w:pPr>
+      <w:r>
         <w:t xml:space="preserve">У матрицы </w:t>
       </w:r>
       <m:oMath>
@@ -24052,8 +24368,6 @@
             <m:ctrlPr>
               <w:rPr>
                 <w:rFonts w:ascii="Cambria Math" w:hAnsi="Cambria Math"/>
-                <w:sz w:val="24"/>
-                <w:szCs w:val="22"/>
               </w:rPr>
             </m:ctrlPr>
           </m:sSubPr>
@@ -24061,8 +24375,6 @@
             <m:r>
               <w:rPr>
                 <w:rFonts w:ascii="Cambria Math" w:hAnsi="Cambria Math"/>
-                <w:sz w:val="24"/>
-                <w:szCs w:val="22"/>
               </w:rPr>
               <m:t>A</m:t>
             </m:r>
@@ -24071,8 +24383,6 @@
             <m:r>
               <w:rPr>
                 <w:rFonts w:ascii="Cambria Math" w:hAnsi="Cambria Math"/>
-                <w:sz w:val="24"/>
-                <w:szCs w:val="22"/>
               </w:rPr>
               <m:t>d</m:t>
             </m:r>
@@ -24080,21 +24390,12 @@
         </m:sSub>
       </m:oMath>
       <w:r>
-        <w:rPr>
-          <w:sz w:val="24"/>
-        </w:rPr>
         <w:t xml:space="preserve"> есть кратное собственное значение</w:t>
       </w:r>
       <w:r>
-        <w:rPr>
-          <w:sz w:val="24"/>
-        </w:rPr>
         <w:t xml:space="preserve"> </w:t>
       </w:r>
       <w:r>
-        <w:rPr>
-          <w:sz w:val="24"/>
-        </w:rPr>
         <w:t>(</w:t>
       </w:r>
       <m:oMath>
@@ -24140,9 +24441,6 @@
         </m:r>
       </m:oMath>
       <w:r>
-        <w:rPr>
-          <w:sz w:val="24"/>
-        </w:rPr>
         <w:t>.. Ее жорданова форма может быть записана как:</w:t>
       </w:r>
     </w:p>
@@ -24462,11 +24760,11 @@
       <w:pPr>
         <w:pStyle w:val="2"/>
       </w:pPr>
-      <w:bookmarkStart w:id="17" w:name="_Toc179905848"/>
+      <w:bookmarkStart w:id="18" w:name="_Toc179905848"/>
       <w:r>
         <w:t>Переходная характеристика</w:t>
       </w:r>
-      <w:bookmarkEnd w:id="17"/>
+      <w:bookmarkEnd w:id="18"/>
     </w:p>
     <w:p>
       <w:pPr>
@@ -25305,6 +25603,7 @@
         <w:pStyle w:val="aff7"/>
       </w:pPr>
       <w:r>
+        <w:lastRenderedPageBreak/>
         <w:t>Теперь</w:t>
       </w:r>
       <w:r>
@@ -25327,7 +25626,7 @@
               <m:ctrlPr/>
             </m:eqArrPr>
             <m:e>
-              <w:bookmarkStart w:id="18" w:name="_Hlk179746390"/>
+              <w:bookmarkStart w:id="19" w:name="_Hlk179746390"/>
               <m:d>
                 <m:dPr>
                   <m:begChr m:val=""/>
@@ -25539,7 +25838,7 @@
                   </m:r>
                 </m:e>
               </m:nary>
-              <w:bookmarkEnd w:id="18"/>
+              <w:bookmarkEnd w:id="19"/>
               <m:r>
                 <m:t>#</m:t>
               </m:r>
@@ -25586,7 +25885,13 @@
         <w:t xml:space="preserve">Построение и исследование графиков непрерывной и дискретной модели с помощью программы SimInTech. Построенный график представлен на рис. </w:t>
       </w:r>
       <w:r>
-        <w:t>10</w:t>
+        <w:t>1</w:t>
+      </w:r>
+      <w:r>
+        <w:rPr>
+          <w:lang w:val="en-US"/>
+        </w:rPr>
+        <w:t>3</w:t>
       </w:r>
       <w:r>
         <w:t>.</w:t>
@@ -25597,14 +25902,11 @@
         <w:pStyle w:val="afff2"/>
       </w:pPr>
       <w:r>
-        <w:rPr>
-          <w:noProof/>
-        </w:rPr>
         <w:drawing>
-          <wp:inline distT="0" distB="0" distL="0" distR="0" wp14:anchorId="5652A0B0" wp14:editId="37DDC4D1">
-            <wp:extent cx="3784868" cy="2368590"/>
-            <wp:effectExtent l="0" t="0" r="6350" b="0"/>
-            <wp:docPr id="9" name="Рисунок 9"/>
+          <wp:inline distT="0" distB="0" distL="0" distR="0" wp14:anchorId="22F12931" wp14:editId="27F3BA07">
+            <wp:extent cx="5078170" cy="3166004"/>
+            <wp:effectExtent l="0" t="0" r="8255" b="0"/>
+            <wp:docPr id="28" name="Рисунок 28"/>
             <wp:cNvGraphicFramePr>
               <a:graphicFrameLocks xmlns:a="http://schemas.openxmlformats.org/drawingml/2006/main" noChangeAspect="1"/>
             </wp:cNvGraphicFramePr>
@@ -25616,7 +25918,7 @@
                     <pic:cNvPicPr/>
                   </pic:nvPicPr>
                   <pic:blipFill>
-                    <a:blip r:embed="rId20"/>
+                    <a:blip r:embed="rId22"/>
                     <a:stretch>
                       <a:fillRect/>
                     </a:stretch>
@@ -25624,7 +25926,7 @@
                   <pic:spPr>
                     <a:xfrm>
                       <a:off x="0" y="0"/>
-                      <a:ext cx="3795868" cy="2375474"/>
+                      <a:ext cx="5084999" cy="3170262"/>
                     </a:xfrm>
                     <a:prstGeom prst="rect">
                       <a:avLst/>
@@ -25639,13 +25941,18 @@
     </w:p>
     <w:p>
       <w:pPr>
+        <w:pStyle w:val="afff2"/>
+      </w:pPr>
+    </w:p>
+    <w:p>
+      <w:pPr>
         <w:pStyle w:val="affc"/>
       </w:pPr>
       <w:r>
         <w:t>Рис. 1</w:t>
       </w:r>
       <w:r>
-        <w:t>1</w:t>
+        <w:t>3</w:t>
       </w:r>
       <w:r>
         <w:rPr>
@@ -25705,14 +26012,14 @@
       <w:pPr>
         <w:pStyle w:val="2"/>
       </w:pPr>
-      <w:bookmarkStart w:id="19" w:name="_Toc179905849"/>
+      <w:bookmarkStart w:id="20" w:name="_Toc179905849"/>
       <w:r>
         <w:t>Импульсная</w:t>
       </w:r>
       <w:r>
         <w:t xml:space="preserve"> характеристик</w:t>
       </w:r>
-      <w:bookmarkEnd w:id="19"/>
+      <w:bookmarkEnd w:id="20"/>
     </w:p>
     <w:p>
       <w:pPr>
@@ -26764,7 +27071,13 @@
         <w:rPr>
           <w:lang w:val="en-US"/>
         </w:rPr>
-        <w:t xml:space="preserve"> 12</w:t>
+        <w:t xml:space="preserve"> 1</w:t>
+      </w:r>
+      <w:r>
+        <w:rPr>
+          <w:lang w:val="en-US"/>
+        </w:rPr>
+        <w:t>4</w:t>
       </w:r>
       <w:r>
         <w:t>.</w:t>
@@ -26775,14 +27088,11 @@
         <w:pStyle w:val="afff2"/>
       </w:pPr>
       <w:r>
-        <w:rPr>
-          <w:noProof/>
-        </w:rPr>
         <w:drawing>
-          <wp:inline distT="0" distB="0" distL="0" distR="0" wp14:anchorId="0DBAC1B1" wp14:editId="5736998C">
-            <wp:extent cx="4387850" cy="3744544"/>
-            <wp:effectExtent l="0" t="0" r="0" b="8890"/>
-            <wp:docPr id="12" name="Рисунок 12"/>
+          <wp:inline distT="0" distB="0" distL="0" distR="0" wp14:anchorId="7DC1383C" wp14:editId="112774B1">
+            <wp:extent cx="4668738" cy="2947496"/>
+            <wp:effectExtent l="0" t="0" r="0" b="5715"/>
+            <wp:docPr id="27" name="Рисунок 27"/>
             <wp:cNvGraphicFramePr>
               <a:graphicFrameLocks xmlns:a="http://schemas.openxmlformats.org/drawingml/2006/main" noChangeAspect="1"/>
             </wp:cNvGraphicFramePr>
@@ -26794,7 +27104,7 @@
                     <pic:cNvPicPr/>
                   </pic:nvPicPr>
                   <pic:blipFill>
-                    <a:blip r:embed="rId21"/>
+                    <a:blip r:embed="rId23"/>
                     <a:stretch>
                       <a:fillRect/>
                     </a:stretch>
@@ -26802,7 +27112,7 @@
                   <pic:spPr>
                     <a:xfrm>
                       <a:off x="0" y="0"/>
-                      <a:ext cx="4392918" cy="3748869"/>
+                      <a:ext cx="4673698" cy="2950627"/>
                     </a:xfrm>
                     <a:prstGeom prst="rect">
                       <a:avLst/>
@@ -26823,7 +27133,10 @@
         <w:t xml:space="preserve">Рис. </w:t>
       </w:r>
       <w:r>
-        <w:t>12</w:t>
+        <w:t>1</w:t>
+      </w:r>
+      <w:r>
+        <w:t>4</w:t>
       </w:r>
       <w:r>
         <w:rPr>
@@ -26868,12 +27181,11 @@
       <w:pPr>
         <w:pStyle w:val="2"/>
       </w:pPr>
-      <w:bookmarkStart w:id="20" w:name="_Toc179905850"/>
-      <w:r>
-        <w:lastRenderedPageBreak/>
+      <w:bookmarkStart w:id="21" w:name="_Toc179905850"/>
+      <w:r>
         <w:t>Ненулевые начальные условия</w:t>
       </w:r>
-      <w:bookmarkEnd w:id="20"/>
+      <w:bookmarkEnd w:id="21"/>
     </w:p>
     <w:p>
       <w:pPr>
@@ -27650,206 +27962,192 @@
         <w:pStyle w:val="aff7"/>
       </w:pPr>
       <w:r>
-        <w:t>Построение и исследование графиков переходной характеристики с ненулевыми начальными условиями непрерывной и дискретной модели с помощью программы SimInTech. Построенный график представлен на рис. 1</w:t>
-      </w:r>
-      <w:r>
-        <w:t>3</w:t>
-      </w:r>
-      <w:r>
-        <w:t>.</w:t>
+        <w:t xml:space="preserve">Построение и исследование графиков переходной характеристики с ненулевыми начальными условиями непрерывной и дискретной модели с помощью программы SimInTech. </w:t>
       </w:r>
     </w:p>
     <w:p>
       <w:pPr>
-        <w:pStyle w:val="afff2"/>
-      </w:pPr>
-      <w:r>
-        <w:rPr>
-          <w:noProof/>
-        </w:rPr>
-        <w:drawing>
-          <wp:inline distT="0" distB="0" distL="0" distR="0" wp14:anchorId="12005CFF" wp14:editId="1037E5E4">
-            <wp:extent cx="4406854" cy="2756931"/>
-            <wp:effectExtent l="0" t="0" r="0" b="5715"/>
-            <wp:docPr id="14" name="Рисунок 14"/>
-            <wp:cNvGraphicFramePr>
-              <a:graphicFrameLocks xmlns:a="http://schemas.openxmlformats.org/drawingml/2006/main" noChangeAspect="1"/>
-            </wp:cNvGraphicFramePr>
-            <a:graphic xmlns:a="http://schemas.openxmlformats.org/drawingml/2006/main">
-              <a:graphicData uri="http://schemas.openxmlformats.org/drawingml/2006/picture">
-                <pic:pic xmlns:pic="http://schemas.openxmlformats.org/drawingml/2006/picture">
-                  <pic:nvPicPr>
-                    <pic:cNvPr id="1" name=""/>
-                    <pic:cNvPicPr/>
-                  </pic:nvPicPr>
-                  <pic:blipFill>
-                    <a:blip r:embed="rId22"/>
-                    <a:stretch>
-                      <a:fillRect/>
-                    </a:stretch>
-                  </pic:blipFill>
-                  <pic:spPr>
-                    <a:xfrm>
-                      <a:off x="0" y="0"/>
-                      <a:ext cx="4413441" cy="2761052"/>
-                    </a:xfrm>
-                    <a:prstGeom prst="rect">
-                      <a:avLst/>
-                    </a:prstGeom>
-                  </pic:spPr>
-                </pic:pic>
-              </a:graphicData>
-            </a:graphic>
-          </wp:inline>
-        </w:drawing>
-      </w:r>
-    </w:p>
-    <w:p>
-      <w:pPr>
-        <w:pStyle w:val="affc"/>
-      </w:pPr>
-      <w:r>
-        <w:t xml:space="preserve">Рис. </w:t>
-      </w:r>
-      <w:r>
-        <w:t>1</w:t>
-      </w:r>
-      <w:r>
-        <w:t>3</w:t>
-      </w:r>
-      <w:r>
-        <w:rPr>
-          <w:rFonts w:eastAsiaTheme="minorEastAsia"/>
-        </w:rPr>
-        <w:t xml:space="preserve"> </w:t>
-      </w:r>
-      <w:r>
-        <w:t>–</w:t>
-      </w:r>
-      <w:r>
-        <w:rPr>
-          <w:rFonts w:eastAsiaTheme="minorEastAsia"/>
-        </w:rPr>
-        <w:t xml:space="preserve"> </w:t>
-      </w:r>
-      <w:r>
-        <w:t>Реакция</w:t>
-      </w:r>
-      <w:r>
-        <w:t xml:space="preserve"> на ненулевые начальные условия непрерывной и дискретной моделей</w:t>
-      </w:r>
-    </w:p>
-    <w:p>
-      <w:pPr>
         <w:pStyle w:val="aff7"/>
-      </w:pPr>
-      <w:r>
-        <w:t xml:space="preserve">Схема объекта в программе </w:t>
-      </w:r>
-      <w:r>
         <w:rPr>
           <w:lang w:val="en-US"/>
         </w:rPr>
-        <w:t>SimInTech</w:t>
-      </w:r>
-      <w:r>
-        <w:t xml:space="preserve"> </w:t>
-      </w:r>
-      <w:r>
-        <w:t>представлена на рис. 14.</w:t>
+      </w:pPr>
+      <w:r>
+        <w:lastRenderedPageBreak/>
+        <w:t xml:space="preserve">В качестве не нулевых условий примем матрицу </w:t>
       </w:r>
     </w:p>
     <w:p>
       <w:pPr>
-        <w:pStyle w:val="afff2"/>
-      </w:pPr>
-      <w:r>
+        <w:pStyle w:val="aff7"/>
         <w:rPr>
-          <w:noProof/>
+          <w:rFonts w:eastAsiaTheme="minorEastAsia"/>
+          <w:lang w:val="en-US"/>
         </w:rPr>
-        <w:lastRenderedPageBreak/>
-        <w:drawing>
-          <wp:inline distT="0" distB="0" distL="0" distR="0" wp14:anchorId="1BCFE9B2" wp14:editId="2DCC2C52">
-            <wp:extent cx="3524885" cy="3491839"/>
-            <wp:effectExtent l="0" t="0" r="0" b="0"/>
-            <wp:docPr id="15" name="Рисунок 15"/>
-            <wp:cNvGraphicFramePr>
-              <a:graphicFrameLocks xmlns:a="http://schemas.openxmlformats.org/drawingml/2006/main" noChangeAspect="1"/>
-            </wp:cNvGraphicFramePr>
-            <a:graphic xmlns:a="http://schemas.openxmlformats.org/drawingml/2006/main">
-              <a:graphicData uri="http://schemas.openxmlformats.org/drawingml/2006/picture">
-                <pic:pic xmlns:pic="http://schemas.openxmlformats.org/drawingml/2006/picture">
-                  <pic:nvPicPr>
-                    <pic:cNvPr id="1" name=""/>
-                    <pic:cNvPicPr/>
-                  </pic:nvPicPr>
-                  <pic:blipFill>
-                    <a:blip r:embed="rId23"/>
-                    <a:stretch>
-                      <a:fillRect/>
-                    </a:stretch>
-                  </pic:blipFill>
-                  <pic:spPr>
-                    <a:xfrm>
-                      <a:off x="0" y="0"/>
-                      <a:ext cx="3534188" cy="3501055"/>
-                    </a:xfrm>
-                    <a:prstGeom prst="rect">
-                      <a:avLst/>
-                    </a:prstGeom>
-                  </pic:spPr>
-                </pic:pic>
-              </a:graphicData>
-            </a:graphic>
-          </wp:inline>
-        </w:drawing>
-      </w:r>
+      </w:pPr>
+      <m:oMathPara>
+        <m:oMath>
+          <m:eqArr>
+            <m:eqArrPr>
+              <m:maxDist m:val="1"/>
+              <m:ctrlPr>
+                <w:rPr>
+                  <w:rFonts w:ascii="Cambria Math" w:hAnsi="Cambria Math"/>
+                  <w:i/>
+                  <w:lang w:val="en-US"/>
+                </w:rPr>
+              </m:ctrlPr>
+            </m:eqArrPr>
+            <m:e>
+              <m:r>
+                <w:rPr>
+                  <w:rFonts w:ascii="Cambria Math" w:hAnsi="Cambria Math"/>
+                  <w:lang w:val="en-US"/>
+                </w:rPr>
+                <m:t xml:space="preserve">xN0 = </m:t>
+              </m:r>
+              <m:m>
+                <m:mPr>
+                  <m:mcs>
+                    <m:mc>
+                      <m:mcPr>
+                        <m:count m:val="1"/>
+                        <m:mcJc m:val="center"/>
+                      </m:mcPr>
+                    </m:mc>
+                  </m:mcs>
+                  <m:ctrlPr>
+                    <w:rPr>
+                      <w:rFonts w:ascii="Cambria Math" w:hAnsi="Cambria Math"/>
+                      <w:i/>
+                      <w:lang w:val="en-US"/>
+                    </w:rPr>
+                  </m:ctrlPr>
+                </m:mPr>
+                <m:mr>
+                  <m:e>
+                    <m:r>
+                      <w:rPr>
+                        <w:rFonts w:ascii="Cambria Math" w:hAnsi="Cambria Math"/>
+                        <w:lang w:val="en-US"/>
+                      </w:rPr>
+                      <m:t>1</m:t>
+                    </m:r>
+                  </m:e>
+                </m:mr>
+                <m:mr>
+                  <m:e>
+                    <m:r>
+                      <w:rPr>
+                        <w:rFonts w:ascii="Cambria Math" w:hAnsi="Cambria Math"/>
+                        <w:lang w:val="en-US"/>
+                      </w:rPr>
+                      <m:t>0</m:t>
+                    </m:r>
+                  </m:e>
+                </m:mr>
+                <m:mr>
+                  <m:e>
+                    <m:r>
+                      <w:rPr>
+                        <w:rFonts w:ascii="Cambria Math" w:hAnsi="Cambria Math"/>
+                        <w:lang w:val="en-US"/>
+                      </w:rPr>
+                      <m:t>0</m:t>
+                    </m:r>
+                    <m:ctrlPr>
+                      <w:rPr>
+                        <w:rFonts w:ascii="Cambria Math" w:eastAsia="Cambria Math" w:hAnsi="Cambria Math" w:cs="Cambria Math"/>
+                        <w:i/>
+                        <w:lang w:val="en-US"/>
+                      </w:rPr>
+                    </m:ctrlPr>
+                  </m:e>
+                </m:mr>
+                <m:mr>
+                  <m:e>
+                    <m:r>
+                      <w:rPr>
+                        <w:rFonts w:ascii="Cambria Math" w:eastAsia="Cambria Math" w:hAnsi="Cambria Math" w:cs="Cambria Math"/>
+                        <w:lang w:val="en-US"/>
+                      </w:rPr>
+                      <m:t>0</m:t>
+                    </m:r>
+                  </m:e>
+                </m:mr>
+              </m:m>
+              <m:r>
+                <w:rPr>
+                  <w:rFonts w:ascii="Cambria Math" w:hAnsi="Cambria Math"/>
+                  <w:lang w:val="en-US"/>
+                </w:rPr>
+                <m:t>;</m:t>
+              </m:r>
+              <m:r>
+                <w:rPr>
+                  <w:rFonts w:ascii="Cambria Math" w:hAnsi="Cambria Math"/>
+                  <w:lang w:val="en-US"/>
+                </w:rPr>
+                <m:t>#</m:t>
+              </m:r>
+              <m:d>
+                <m:dPr>
+                  <m:ctrlPr>
+                    <w:rPr>
+                      <w:rFonts w:ascii="Cambria Math" w:hAnsi="Cambria Math"/>
+                      <w:i/>
+                      <w:lang w:val="en-US"/>
+                    </w:rPr>
+                  </m:ctrlPr>
+                </m:dPr>
+                <m:e>
+                  <m:r>
+                    <w:rPr>
+                      <w:rFonts w:ascii="Cambria Math" w:hAnsi="Cambria Math"/>
+                      <w:lang w:val="en-US"/>
+                    </w:rPr>
+                    <m:t>2.4.3</m:t>
+                  </m:r>
+                </m:e>
+              </m:d>
+            </m:e>
+          </m:eqArr>
+        </m:oMath>
+      </m:oMathPara>
     </w:p>
     <w:p>
       <w:pPr>
-        <w:pStyle w:val="affc"/>
-      </w:pPr>
-      <w:r>
-        <w:t xml:space="preserve">Рис. </w:t>
-      </w:r>
-      <w:r>
-        <w:t>1</w:t>
-      </w:r>
-      <w:r>
-        <w:t>3</w:t>
-      </w:r>
-      <w:r>
+        <w:pStyle w:val="aff7"/>
         <w:rPr>
           <w:rFonts w:eastAsiaTheme="minorEastAsia"/>
+          <w:lang w:val="en-US"/>
         </w:rPr>
-        <w:t xml:space="preserve"> </w:t>
-      </w:r>
-      <w:r>
-        <w:t>–</w:t>
-      </w:r>
-      <w:r>
-        <w:rPr>
-          <w:rFonts w:eastAsiaTheme="minorEastAsia"/>
-        </w:rPr>
-        <w:t xml:space="preserve"> </w:t>
-      </w:r>
-      <w:r>
-        <w:t>Схема объекта для исследования реакций во временной области</w:t>
-      </w:r>
+      </w:pPr>
     </w:p>
     <w:p>
       <w:pPr>
+        <w:pStyle w:val="aff7"/>
+      </w:pPr>
+      <w:r>
+        <w:t>Построенный график представлен на рис. 1</w:t>
+      </w:r>
+      <w:r>
+        <w:t>5</w:t>
+      </w:r>
+      <w:r>
+        <w:t>.</w:t>
+      </w:r>
+    </w:p>
+    <w:p>
+      <w:pPr>
         <w:pStyle w:val="afff2"/>
       </w:pPr>
       <w:r>
-        <w:rPr>
-          <w:noProof/>
-        </w:rPr>
         <w:drawing>
-          <wp:inline distT="0" distB="0" distL="0" distR="0" wp14:anchorId="41458D5A" wp14:editId="1A89B0BD">
-            <wp:extent cx="5080635" cy="2232550"/>
-            <wp:effectExtent l="0" t="0" r="5715" b="0"/>
-            <wp:docPr id="16" name="Рисунок 16"/>
+          <wp:inline distT="0" distB="0" distL="0" distR="0" wp14:anchorId="3A53FFE2" wp14:editId="10D49AFB">
+            <wp:extent cx="4668738" cy="2877329"/>
+            <wp:effectExtent l="0" t="0" r="0" b="0"/>
+            <wp:docPr id="26" name="Рисунок 26"/>
             <wp:cNvGraphicFramePr>
               <a:graphicFrameLocks xmlns:a="http://schemas.openxmlformats.org/drawingml/2006/main" noChangeAspect="1"/>
             </wp:cNvGraphicFramePr>
@@ -27869,6 +28167,178 @@
                   <pic:spPr>
                     <a:xfrm>
                       <a:off x="0" y="0"/>
+                      <a:ext cx="4672751" cy="2879802"/>
+                    </a:xfrm>
+                    <a:prstGeom prst="rect">
+                      <a:avLst/>
+                    </a:prstGeom>
+                  </pic:spPr>
+                </pic:pic>
+              </a:graphicData>
+            </a:graphic>
+          </wp:inline>
+        </w:drawing>
+      </w:r>
+    </w:p>
+    <w:p>
+      <w:pPr>
+        <w:pStyle w:val="affc"/>
+      </w:pPr>
+      <w:r>
+        <w:t xml:space="preserve">Рис. </w:t>
+      </w:r>
+      <w:r>
+        <w:t>15</w:t>
+      </w:r>
+      <w:r>
+        <w:rPr>
+          <w:rFonts w:eastAsiaTheme="minorEastAsia"/>
+        </w:rPr>
+        <w:t xml:space="preserve"> </w:t>
+      </w:r>
+      <w:r>
+        <w:t>–</w:t>
+      </w:r>
+      <w:r>
+        <w:rPr>
+          <w:rFonts w:eastAsiaTheme="minorEastAsia"/>
+        </w:rPr>
+        <w:t xml:space="preserve"> </w:t>
+      </w:r>
+      <w:r>
+        <w:t>Реакция</w:t>
+      </w:r>
+      <w:r>
+        <w:t xml:space="preserve"> на ненулевые начальные условия непрерывной и дискретной моделей</w:t>
+      </w:r>
+    </w:p>
+    <w:p>
+      <w:pPr>
+        <w:pStyle w:val="aff7"/>
+      </w:pPr>
+      <w:r>
+        <w:t xml:space="preserve">Схема объекта в программе </w:t>
+      </w:r>
+      <w:r>
+        <w:rPr>
+          <w:lang w:val="en-US"/>
+        </w:rPr>
+        <w:t>SimInTech</w:t>
+      </w:r>
+      <w:r>
+        <w:t xml:space="preserve"> </w:t>
+      </w:r>
+      <w:r>
+        <w:t>представлена на рис. 14.</w:t>
+      </w:r>
+    </w:p>
+    <w:p>
+      <w:pPr>
+        <w:pStyle w:val="afff2"/>
+      </w:pPr>
+      <w:r>
+        <w:rPr>
+          <w:noProof/>
+        </w:rPr>
+        <w:drawing>
+          <wp:inline distT="0" distB="0" distL="0" distR="0" wp14:anchorId="1BCFE9B2" wp14:editId="2DCC2C52">
+            <wp:extent cx="3524885" cy="3491839"/>
+            <wp:effectExtent l="0" t="0" r="0" b="0"/>
+            <wp:docPr id="15" name="Рисунок 15"/>
+            <wp:cNvGraphicFramePr>
+              <a:graphicFrameLocks xmlns:a="http://schemas.openxmlformats.org/drawingml/2006/main" noChangeAspect="1"/>
+            </wp:cNvGraphicFramePr>
+            <a:graphic xmlns:a="http://schemas.openxmlformats.org/drawingml/2006/main">
+              <a:graphicData uri="http://schemas.openxmlformats.org/drawingml/2006/picture">
+                <pic:pic xmlns:pic="http://schemas.openxmlformats.org/drawingml/2006/picture">
+                  <pic:nvPicPr>
+                    <pic:cNvPr id="1" name=""/>
+                    <pic:cNvPicPr/>
+                  </pic:nvPicPr>
+                  <pic:blipFill>
+                    <a:blip r:embed="rId25"/>
+                    <a:stretch>
+                      <a:fillRect/>
+                    </a:stretch>
+                  </pic:blipFill>
+                  <pic:spPr>
+                    <a:xfrm>
+                      <a:off x="0" y="0"/>
+                      <a:ext cx="3534188" cy="3501055"/>
+                    </a:xfrm>
+                    <a:prstGeom prst="rect">
+                      <a:avLst/>
+                    </a:prstGeom>
+                  </pic:spPr>
+                </pic:pic>
+              </a:graphicData>
+            </a:graphic>
+          </wp:inline>
+        </w:drawing>
+      </w:r>
+    </w:p>
+    <w:p>
+      <w:pPr>
+        <w:pStyle w:val="affc"/>
+      </w:pPr>
+      <w:r>
+        <w:t xml:space="preserve">Рис. </w:t>
+      </w:r>
+      <w:r>
+        <w:t>16</w:t>
+      </w:r>
+      <w:r>
+        <w:rPr>
+          <w:rFonts w:eastAsiaTheme="minorEastAsia"/>
+        </w:rPr>
+        <w:t xml:space="preserve"> </w:t>
+      </w:r>
+      <w:r>
+        <w:t>–</w:t>
+      </w:r>
+      <w:r>
+        <w:rPr>
+          <w:rFonts w:eastAsiaTheme="minorEastAsia"/>
+        </w:rPr>
+        <w:t xml:space="preserve"> </w:t>
+      </w:r>
+      <w:r>
+        <w:t>Схема объекта для исследования реакций во временной области</w:t>
+      </w:r>
+    </w:p>
+    <w:p>
+      <w:pPr>
+        <w:pStyle w:val="afff2"/>
+      </w:pPr>
+      <w:r>
+        <w:rPr>
+          <w:noProof/>
+        </w:rPr>
+        <w:lastRenderedPageBreak/>
+        <w:drawing>
+          <wp:inline distT="0" distB="0" distL="0" distR="0" wp14:anchorId="41458D5A" wp14:editId="1A89B0BD">
+            <wp:extent cx="5080635" cy="2232550"/>
+            <wp:effectExtent l="0" t="0" r="5715" b="0"/>
+            <wp:docPr id="16" name="Рисунок 16"/>
+            <wp:cNvGraphicFramePr>
+              <a:graphicFrameLocks xmlns:a="http://schemas.openxmlformats.org/drawingml/2006/main" noChangeAspect="1"/>
+            </wp:cNvGraphicFramePr>
+            <a:graphic xmlns:a="http://schemas.openxmlformats.org/drawingml/2006/main">
+              <a:graphicData uri="http://schemas.openxmlformats.org/drawingml/2006/picture">
+                <pic:pic xmlns:pic="http://schemas.openxmlformats.org/drawingml/2006/picture">
+                  <pic:nvPicPr>
+                    <pic:cNvPr id="1" name=""/>
+                    <pic:cNvPicPr/>
+                  </pic:nvPicPr>
+                  <pic:blipFill>
+                    <a:blip r:embed="rId26"/>
+                    <a:stretch>
+                      <a:fillRect/>
+                    </a:stretch>
+                  </pic:blipFill>
+                  <pic:spPr>
+                    <a:xfrm>
+                      <a:off x="0" y="0"/>
                       <a:ext cx="5090732" cy="2236987"/>
                     </a:xfrm>
                     <a:prstGeom prst="rect">
@@ -27890,10 +28360,10 @@
         <w:t xml:space="preserve">Рис. </w:t>
       </w:r>
       <w:r>
-        <w:t>1</w:t>
-      </w:r>
-      <w:r>
-        <w:t>4</w:t>
+        <w:rPr>
+          <w:lang w:val="en-US"/>
+        </w:rPr>
+        <w:t>17</w:t>
       </w:r>
       <w:r>
         <w:rPr>
@@ -27924,7 +28394,7 @@
       </w:pPr>
     </w:p>
     <w:sectPr>
-      <w:footerReference w:type="default" r:id="rId25"/>
+      <w:footerReference w:type="default" r:id="rId27"/>
       <w:pgSz w:w="11906" w:h="16838"/>
       <w:pgMar w:top="1134" w:right="991" w:bottom="1134" w:left="1134" w:header="709" w:footer="0" w:gutter="0"/>
       <w:cols w:space="708"/>
